--- a/Courses/Software-Sciences/Module-3-Databases-New/15-MS-Access-Exam/15-MS-Access-Exam.docx
+++ b/Courses/Software-Sciences/Module-3-Databases-New/15-MS-Access-Exam/15-MS-Access-Exam.docx
@@ -52,7 +52,7 @@
           <w:noProof/>
         </w:rPr>
         <w:drawing>
-          <wp:inline distT="0" distB="0" distL="0" distR="0" wp14:anchorId="4A3C3AED" wp14:editId="453B0D62">
+          <wp:inline distT="0" distB="0" distL="0" distR="0" wp14:anchorId="4A3C3AED" wp14:editId="553BC430">
             <wp:extent cx="1319916" cy="591290"/>
             <wp:effectExtent l="0" t="0" r="0" b="0"/>
             <wp:docPr id="38579746" name="Picture 1" descr="A yellow and blue sign with white text&#10;&#10;Description automatically generated"/>
@@ -495,13 +495,15 @@
           <w:numId w:val="13"/>
         </w:numPr>
         <w:rPr>
-          <w:b/>
-          <w:bCs/>
-          <w:lang w:val="bg-BG"/>
-        </w:rPr>
-      </w:pPr>
-      <w:r>
-        <w:rPr>
+          <w:rFonts w:ascii="Consolas" w:hAnsi="Consolas"/>
+          <w:b/>
+          <w:bCs/>
+          <w:lang w:val="bg-BG"/>
+        </w:rPr>
+      </w:pPr>
+      <w:r>
+        <w:rPr>
+          <w:rFonts w:ascii="Consolas" w:hAnsi="Consolas"/>
           <w:b/>
           <w:bCs/>
           <w:lang w:val="bg-BG"/>
@@ -517,13 +519,15 @@
           <w:numId w:val="13"/>
         </w:numPr>
         <w:rPr>
-          <w:b/>
-          <w:bCs/>
-          <w:lang w:val="bg-BG"/>
-        </w:rPr>
-      </w:pPr>
-      <w:r>
-        <w:rPr>
+          <w:rFonts w:ascii="Consolas" w:hAnsi="Consolas"/>
+          <w:b/>
+          <w:bCs/>
+          <w:lang w:val="bg-BG"/>
+        </w:rPr>
+      </w:pPr>
+      <w:r>
+        <w:rPr>
+          <w:rFonts w:ascii="Consolas" w:hAnsi="Consolas"/>
           <w:b/>
           <w:bCs/>
           <w:lang w:val="bg-BG"/>
@@ -539,13 +543,15 @@
           <w:numId w:val="13"/>
         </w:numPr>
         <w:rPr>
-          <w:b/>
-          <w:bCs/>
-          <w:lang w:val="bg-BG"/>
-        </w:rPr>
-      </w:pPr>
-      <w:r>
-        <w:rPr>
+          <w:rFonts w:ascii="Consolas" w:hAnsi="Consolas"/>
+          <w:b/>
+          <w:bCs/>
+          <w:lang w:val="bg-BG"/>
+        </w:rPr>
+      </w:pPr>
+      <w:r>
+        <w:rPr>
+          <w:rFonts w:ascii="Consolas" w:hAnsi="Consolas"/>
           <w:b/>
           <w:bCs/>
           <w:lang w:val="bg-BG"/>
@@ -561,13 +567,15 @@
           <w:numId w:val="13"/>
         </w:numPr>
         <w:rPr>
-          <w:b/>
-          <w:bCs/>
-          <w:lang w:val="bg-BG"/>
-        </w:rPr>
-      </w:pPr>
-      <w:r>
-        <w:rPr>
+          <w:rFonts w:ascii="Consolas" w:hAnsi="Consolas"/>
+          <w:b/>
+          <w:bCs/>
+          <w:lang w:val="bg-BG"/>
+        </w:rPr>
+      </w:pPr>
+      <w:r>
+        <w:rPr>
+          <w:rFonts w:ascii="Consolas" w:hAnsi="Consolas"/>
           <w:b/>
           <w:bCs/>
           <w:lang w:val="bg-BG"/>
@@ -654,6 +662,7 @@
       </w:r>
       <w:r>
         <w:rPr>
+          <w:rFonts w:ascii="Consolas" w:hAnsi="Consolas"/>
           <w:b/>
           <w:bCs/>
         </w:rPr>
@@ -1122,9 +1131,9 @@
       </w:r>
       <w:r>
         <w:rPr>
-          <w:b/>
-          <w:bCs/>
-          <w:lang w:val="bg-BG"/>
+          <w:rFonts w:ascii="Consolas" w:hAnsi="Consolas"/>
+          <w:b/>
+          <w:bCs/>
         </w:rPr>
         <w:t>ProductName</w:t>
       </w:r>
@@ -1136,6 +1145,7 @@
       </w:r>
       <w:r>
         <w:rPr>
+          <w:rFonts w:ascii="Consolas" w:hAnsi="Consolas"/>
           <w:b/>
           <w:bCs/>
           <w:lang w:val="bg-BG"/>
@@ -1150,6 +1160,7 @@
       </w:r>
       <w:r>
         <w:rPr>
+          <w:rFonts w:ascii="Consolas" w:hAnsi="Consolas"/>
           <w:b/>
           <w:bCs/>
           <w:lang w:val="bg-BG"/>
@@ -1336,10 +1347,18 @@
       </w:r>
       <w:r>
         <w:rPr>
-          <w:b/>
-          <w:bCs/>
-        </w:rPr>
-        <w:t xml:space="preserve">FirstName </w:t>
+          <w:rFonts w:ascii="Consolas" w:hAnsi="Consolas"/>
+          <w:b/>
+          <w:bCs/>
+        </w:rPr>
+        <w:t>FirstName</w:t>
+      </w:r>
+      <w:r>
+        <w:rPr>
+          <w:b/>
+          <w:bCs/>
+        </w:rPr>
+        <w:t xml:space="preserve"> </w:t>
       </w:r>
       <w:r>
         <w:rPr>
@@ -1357,6 +1376,7 @@
       </w:r>
       <w:r>
         <w:rPr>
+          <w:rFonts w:ascii="Consolas" w:hAnsi="Consolas"/>
           <w:b/>
           <w:bCs/>
         </w:rPr>
@@ -1586,6 +1606,7 @@
       </w:r>
       <w:r>
         <w:rPr>
+          <w:rFonts w:ascii="Consolas" w:hAnsi="Consolas"/>
           <w:b/>
           <w:bCs/>
           <w:lang w:val="bg-BG"/>
@@ -1600,6 +1621,7 @@
       </w:r>
       <w:r>
         <w:rPr>
+          <w:rFonts w:ascii="Consolas" w:hAnsi="Consolas"/>
           <w:b/>
           <w:bCs/>
           <w:lang w:val="bg-BG"/>
@@ -1614,6 +1636,7 @@
       </w:r>
       <w:r>
         <w:rPr>
+          <w:rFonts w:ascii="Consolas" w:hAnsi="Consolas"/>
           <w:b/>
           <w:bCs/>
           <w:lang w:val="bg-BG"/>
@@ -1621,13 +1644,263 @@
         <w:t>Department</w:t>
       </w:r>
       <w:r>
-        <w:rPr>
-          <w:lang w:val="bg-BG"/>
-        </w:rPr>
-        <w:t xml:space="preserve">, и </w:t>
-      </w:r>
-      <w:r>
-        <w:rPr>
+        <w:t xml:space="preserve"> </w:t>
+      </w:r>
+      <w:r>
+        <w:rPr>
+          <w:lang w:val="bg-BG"/>
+        </w:rPr>
+        <w:t xml:space="preserve">от таблицата на </w:t>
+      </w:r>
+      <w:r>
+        <w:rPr>
+          <w:b/>
+          <w:bCs/>
+          <w:lang w:val="bg-BG"/>
+        </w:rPr>
+        <w:t>служителите</w:t>
+      </w:r>
+      <w:r>
+        <w:rPr>
+          <w:lang w:val="bg-BG"/>
+        </w:rPr>
+        <w:t>.</w:t>
+      </w:r>
+    </w:p>
+    <w:p>
+      <w:pPr>
+        <w:pStyle w:val="Heading2"/>
+      </w:pPr>
+      <w:r>
+        <w:t>Млади служители</w:t>
+      </w:r>
+    </w:p>
+    <w:p>
+      <w:pPr>
+        <w:rPr>
+          <w:lang w:val="bg-BG"/>
+        </w:rPr>
+      </w:pPr>
+      <w:r>
+        <w:rPr>
+          <w:lang w:val="bg-BG"/>
+        </w:rPr>
+        <w:t xml:space="preserve">Създайте </w:t>
+      </w:r>
+      <w:r>
+        <w:rPr>
+          <w:b/>
+          <w:bCs/>
+          <w:lang w:val="bg-BG"/>
+        </w:rPr>
+        <w:t>параметризирана заявка</w:t>
+      </w:r>
+      <w:r>
+        <w:rPr>
+          <w:lang w:val="bg-BG"/>
+        </w:rPr>
+        <w:t xml:space="preserve"> с име "</w:t>
+      </w:r>
+      <w:r>
+        <w:rPr>
+          <w:b/>
+          <w:bCs/>
+          <w:lang w:val="bg-BG"/>
+        </w:rPr>
+        <w:t>YoungAndProductiveQuery</w:t>
+      </w:r>
+      <w:r>
+        <w:rPr>
+          <w:lang w:val="bg-BG"/>
+        </w:rPr>
+        <w:t xml:space="preserve">". Заявката трябва да показва информация за </w:t>
+      </w:r>
+      <w:r>
+        <w:rPr>
+          <w:b/>
+          <w:bCs/>
+          <w:lang w:val="bg-BG"/>
+        </w:rPr>
+        <w:t>служители</w:t>
+      </w:r>
+      <w:r>
+        <w:rPr>
+          <w:lang w:val="bg-BG"/>
+        </w:rPr>
+        <w:t xml:space="preserve">, които </w:t>
+      </w:r>
+      <w:r>
+        <w:rPr>
+          <w:lang w:val="bg-BG"/>
+        </w:rPr>
+        <w:t>с</w:t>
+      </w:r>
+      <w:r>
+        <w:rPr>
+          <w:lang w:val="bg-BG"/>
+        </w:rPr>
+        <w:t xml:space="preserve">а </w:t>
+      </w:r>
+      <w:r>
+        <w:rPr>
+          <w:b/>
+          <w:bCs/>
+          <w:lang w:val="bg-BG"/>
+        </w:rPr>
+        <w:t>под</w:t>
+      </w:r>
+      <w:r>
+        <w:rPr>
+          <w:lang w:val="bg-BG"/>
+        </w:rPr>
+        <w:t xml:space="preserve"> </w:t>
+      </w:r>
+      <w:r>
+        <w:rPr>
+          <w:b/>
+          <w:bCs/>
+          <w:lang w:val="bg-BG"/>
+        </w:rPr>
+        <w:t>30</w:t>
+      </w:r>
+      <w:r>
+        <w:rPr>
+          <w:lang w:val="bg-BG"/>
+        </w:rPr>
+        <w:t xml:space="preserve"> </w:t>
+      </w:r>
+      <w:r>
+        <w:rPr>
+          <w:b/>
+          <w:bCs/>
+          <w:lang w:val="bg-BG"/>
+        </w:rPr>
+        <w:t>години</w:t>
+      </w:r>
+      <w:r>
+        <w:rPr>
+          <w:lang w:val="bg-BG"/>
+        </w:rPr>
+        <w:t>.</w:t>
+      </w:r>
+    </w:p>
+    <w:p>
+      <w:pPr>
+        <w:rPr>
+          <w:lang w:val="bg-BG"/>
+        </w:rPr>
+      </w:pPr>
+      <w:r>
+        <w:rPr>
+          <w:lang w:val="bg-BG"/>
+        </w:rPr>
+        <w:t xml:space="preserve">Добавете </w:t>
+      </w:r>
+      <w:r>
+        <w:rPr>
+          <w:b/>
+          <w:bCs/>
+          <w:lang w:val="bg-BG"/>
+        </w:rPr>
+        <w:t>параметър</w:t>
+      </w:r>
+      <w:r>
+        <w:rPr>
+          <w:lang w:val="bg-BG"/>
+        </w:rPr>
+        <w:t xml:space="preserve">, който позволява на потребителя въвеждане на </w:t>
+      </w:r>
+      <w:r>
+        <w:rPr>
+          <w:b/>
+          <w:bCs/>
+          <w:lang w:val="bg-BG"/>
+        </w:rPr>
+        <w:t>отдел</w:t>
+      </w:r>
+      <w:r>
+        <w:rPr>
+          <w:lang w:val="bg-BG"/>
+        </w:rPr>
+        <w:t xml:space="preserve"> за </w:t>
+      </w:r>
+      <w:r>
+        <w:rPr>
+          <w:b/>
+          <w:bCs/>
+          <w:lang w:val="bg-BG"/>
+        </w:rPr>
+        <w:t>филтриране</w:t>
+      </w:r>
+      <w:r>
+        <w:rPr>
+          <w:lang w:val="bg-BG"/>
+        </w:rPr>
+        <w:t xml:space="preserve">. Изберете колоните </w:t>
+      </w:r>
+      <w:r>
+        <w:rPr>
+          <w:rFonts w:ascii="Consolas" w:hAnsi="Consolas"/>
+          <w:b/>
+          <w:bCs/>
+          <w:lang w:val="bg-BG"/>
+        </w:rPr>
+        <w:t>FirstName</w:t>
+      </w:r>
+      <w:r>
+        <w:rPr>
+          <w:lang w:val="bg-BG"/>
+        </w:rPr>
+        <w:t xml:space="preserve">, </w:t>
+      </w:r>
+      <w:r>
+        <w:rPr>
+          <w:rFonts w:ascii="Consolas" w:hAnsi="Consolas"/>
+          <w:b/>
+          <w:bCs/>
+          <w:lang w:val="bg-BG"/>
+        </w:rPr>
+        <w:t>LastName</w:t>
+      </w:r>
+      <w:r>
+        <w:rPr>
+          <w:lang w:val="bg-BG"/>
+        </w:rPr>
+        <w:t xml:space="preserve">, </w:t>
+      </w:r>
+      <w:r>
+        <w:rPr>
+          <w:rFonts w:ascii="Consolas" w:hAnsi="Consolas"/>
+          <w:b/>
+          <w:bCs/>
+          <w:lang w:val="bg-BG"/>
+        </w:rPr>
+        <w:t>Department</w:t>
+      </w:r>
+      <w:r>
+        <w:rPr>
+          <w:lang w:val="bg-BG"/>
+        </w:rPr>
+        <w:t xml:space="preserve">, </w:t>
+      </w:r>
+      <w:r>
+        <w:rPr>
+          <w:rFonts w:ascii="Consolas" w:hAnsi="Consolas"/>
+          <w:b/>
+          <w:bCs/>
+          <w:lang w:val="bg-BG"/>
+        </w:rPr>
+        <w:t>BirthDate</w:t>
+      </w:r>
+      <w:r>
+        <w:rPr>
+          <w:lang w:val="bg-BG"/>
+        </w:rPr>
+        <w:t xml:space="preserve"> и </w:t>
+      </w:r>
+      <w:r>
+        <w:rPr>
+          <w:rFonts w:ascii="Consolas" w:hAnsi="Consolas"/>
           <w:b/>
           <w:bCs/>
           <w:lang w:val="bg-BG"/>
@@ -1639,6 +1912,328 @@
           <w:lang w:val="bg-BG"/>
         </w:rPr>
         <w:t xml:space="preserve"> от таблицата на </w:t>
+      </w:r>
+      <w:r>
+        <w:rPr>
+          <w:b/>
+          <w:bCs/>
+          <w:lang w:val="bg-BG"/>
+        </w:rPr>
+        <w:t>служителите</w:t>
+      </w:r>
+      <w:r>
+        <w:rPr>
+          <w:lang w:val="bg-BG"/>
+        </w:rPr>
+        <w:t>.</w:t>
+      </w:r>
+    </w:p>
+    <w:p>
+      <w:pPr>
+        <w:pStyle w:val="Heading2"/>
+      </w:pPr>
+      <w:r>
+        <w:t>Стажанти</w:t>
+      </w:r>
+    </w:p>
+    <w:p>
+      <w:pPr>
+        <w:rPr>
+          <w:lang w:val="bg-BG"/>
+        </w:rPr>
+      </w:pPr>
+      <w:r>
+        <w:rPr>
+          <w:lang w:val="bg-BG"/>
+        </w:rPr>
+        <w:t xml:space="preserve">Създайте </w:t>
+      </w:r>
+      <w:r>
+        <w:rPr>
+          <w:b/>
+          <w:bCs/>
+          <w:lang w:val="bg-BG"/>
+        </w:rPr>
+        <w:t>параметризирана</w:t>
+      </w:r>
+      <w:r>
+        <w:rPr>
+          <w:lang w:val="bg-BG"/>
+        </w:rPr>
+        <w:t xml:space="preserve"> </w:t>
+      </w:r>
+      <w:r>
+        <w:rPr>
+          <w:b/>
+          <w:bCs/>
+          <w:lang w:val="bg-BG"/>
+        </w:rPr>
+        <w:t>заявка</w:t>
+      </w:r>
+      <w:r>
+        <w:rPr>
+          <w:lang w:val="bg-BG"/>
+        </w:rPr>
+        <w:t xml:space="preserve"> с име "</w:t>
+      </w:r>
+      <w:r>
+        <w:rPr>
+          <w:b/>
+          <w:bCs/>
+          <w:lang w:val="bg-BG"/>
+        </w:rPr>
+        <w:t>InternshipQuery</w:t>
+      </w:r>
+      <w:r>
+        <w:rPr>
+          <w:lang w:val="bg-BG"/>
+        </w:rPr>
+        <w:t xml:space="preserve">". Заявката трябва да показва информация за </w:t>
+      </w:r>
+      <w:r>
+        <w:rPr>
+          <w:b/>
+          <w:bCs/>
+          <w:lang w:val="bg-BG"/>
+        </w:rPr>
+        <w:t>служители</w:t>
+      </w:r>
+      <w:r>
+        <w:rPr>
+          <w:lang w:val="bg-BG"/>
+        </w:rPr>
+        <w:t xml:space="preserve">, които са </w:t>
+      </w:r>
+      <w:r>
+        <w:rPr>
+          <w:b/>
+          <w:bCs/>
+          <w:lang w:val="bg-BG"/>
+        </w:rPr>
+        <w:t>стажанти</w:t>
+      </w:r>
+      <w:r>
+        <w:rPr>
+          <w:lang w:val="bg-BG"/>
+        </w:rPr>
+        <w:t xml:space="preserve"> във </w:t>
+      </w:r>
+      <w:r>
+        <w:rPr>
+          <w:b/>
+          <w:bCs/>
+          <w:lang w:val="bg-BG"/>
+        </w:rPr>
+        <w:t>фирмата</w:t>
+      </w:r>
+      <w:r>
+        <w:rPr>
+          <w:lang w:val="bg-BG"/>
+        </w:rPr>
+        <w:t xml:space="preserve">. </w:t>
+      </w:r>
+      <w:r>
+        <w:rPr>
+          <w:b/>
+          <w:bCs/>
+          <w:lang w:val="bg-BG"/>
+        </w:rPr>
+        <w:t>Стажантите</w:t>
+      </w:r>
+      <w:r>
+        <w:rPr>
+          <w:lang w:val="bg-BG"/>
+        </w:rPr>
+        <w:t xml:space="preserve"> са тези </w:t>
+      </w:r>
+      <w:r>
+        <w:rPr>
+          <w:b/>
+          <w:bCs/>
+          <w:lang w:val="bg-BG"/>
+        </w:rPr>
+        <w:t>служители</w:t>
+      </w:r>
+      <w:r>
+        <w:rPr>
+          <w:lang w:val="bg-BG"/>
+        </w:rPr>
+        <w:t xml:space="preserve">, които са на </w:t>
+      </w:r>
+      <w:r>
+        <w:rPr>
+          <w:b/>
+          <w:bCs/>
+          <w:lang w:val="bg-BG"/>
+        </w:rPr>
+        <w:t>възраст</w:t>
+      </w:r>
+      <w:r>
+        <w:rPr>
+          <w:lang w:val="bg-BG"/>
+        </w:rPr>
+        <w:t xml:space="preserve"> </w:t>
+      </w:r>
+      <w:r>
+        <w:rPr>
+          <w:b/>
+          <w:bCs/>
+          <w:lang w:val="bg-BG"/>
+        </w:rPr>
+        <w:t>под 25 години</w:t>
+      </w:r>
+      <w:r>
+        <w:rPr>
+          <w:lang w:val="bg-BG"/>
+        </w:rPr>
+        <w:t xml:space="preserve"> и работят в </w:t>
+      </w:r>
+      <w:r>
+        <w:rPr>
+          <w:b/>
+          <w:bCs/>
+          <w:lang w:val="bg-BG"/>
+        </w:rPr>
+        <w:t>отдел</w:t>
+      </w:r>
+      <w:r>
+        <w:rPr>
+          <w:lang w:val="bg-BG"/>
+        </w:rPr>
+        <w:t xml:space="preserve"> "</w:t>
+      </w:r>
+      <w:r>
+        <w:rPr>
+          <w:b/>
+          <w:bCs/>
+          <w:lang w:val="bg-BG"/>
+        </w:rPr>
+        <w:t>Internship</w:t>
+      </w:r>
+      <w:r>
+        <w:rPr>
+          <w:lang w:val="bg-BG"/>
+        </w:rPr>
+        <w:t xml:space="preserve">". Добавете параметър, който позволява на потребителя въвеждане на </w:t>
+      </w:r>
+      <w:r>
+        <w:rPr>
+          <w:b/>
+          <w:bCs/>
+          <w:lang w:val="bg-BG"/>
+        </w:rPr>
+        <w:t>първо име</w:t>
+      </w:r>
+      <w:r>
+        <w:rPr>
+          <w:lang w:val="bg-BG"/>
+        </w:rPr>
+        <w:t xml:space="preserve"> (</w:t>
+      </w:r>
+      <w:r>
+        <w:rPr>
+          <w:rFonts w:ascii="Consolas" w:hAnsi="Consolas"/>
+          <w:b/>
+          <w:bCs/>
+        </w:rPr>
+        <w:t>FirstName</w:t>
+      </w:r>
+      <w:r>
+        <w:t>)</w:t>
+      </w:r>
+      <w:r>
+        <w:rPr>
+          <w:lang w:val="bg-BG"/>
+        </w:rPr>
+        <w:t xml:space="preserve"> за </w:t>
+      </w:r>
+      <w:r>
+        <w:rPr>
+          <w:b/>
+          <w:bCs/>
+          <w:lang w:val="bg-BG"/>
+        </w:rPr>
+        <w:t>филтриране</w:t>
+      </w:r>
+      <w:r>
+        <w:rPr>
+          <w:lang w:val="bg-BG"/>
+        </w:rPr>
+        <w:t xml:space="preserve">. Изберете колоните </w:t>
+      </w:r>
+      <w:r>
+        <w:rPr>
+          <w:rFonts w:ascii="Consolas" w:hAnsi="Consolas"/>
+          <w:b/>
+          <w:bCs/>
+          <w:lang w:val="bg-BG"/>
+        </w:rPr>
+        <w:t>FirstName</w:t>
+      </w:r>
+      <w:r>
+        <w:rPr>
+          <w:lang w:val="bg-BG"/>
+        </w:rPr>
+        <w:t xml:space="preserve">, </w:t>
+      </w:r>
+      <w:r>
+        <w:rPr>
+          <w:rFonts w:ascii="Consolas" w:hAnsi="Consolas"/>
+          <w:b/>
+          <w:bCs/>
+          <w:lang w:val="bg-BG"/>
+        </w:rPr>
+        <w:t>LastName</w:t>
+      </w:r>
+      <w:r>
+        <w:rPr>
+          <w:lang w:val="bg-BG"/>
+        </w:rPr>
+        <w:t xml:space="preserve">, </w:t>
+      </w:r>
+      <w:r>
+        <w:rPr>
+          <w:rFonts w:ascii="Consolas" w:hAnsi="Consolas"/>
+          <w:b/>
+          <w:bCs/>
+          <w:lang w:val="bg-BG"/>
+        </w:rPr>
+        <w:t>BirthDate</w:t>
+      </w:r>
+      <w:r>
+        <w:rPr>
+          <w:lang w:val="bg-BG"/>
+        </w:rPr>
+        <w:t xml:space="preserve">, </w:t>
+      </w:r>
+      <w:r>
+        <w:rPr>
+          <w:rFonts w:ascii="Consolas" w:hAnsi="Consolas"/>
+          <w:b/>
+          <w:bCs/>
+          <w:lang w:val="bg-BG"/>
+        </w:rPr>
+        <w:t>Department</w:t>
+      </w:r>
+      <w:r>
+        <w:rPr>
+          <w:lang w:val="bg-BG"/>
+        </w:rPr>
+        <w:t xml:space="preserve"> от </w:t>
+      </w:r>
+      <w:r>
+        <w:rPr>
+          <w:b/>
+          <w:bCs/>
+          <w:lang w:val="bg-BG"/>
+        </w:rPr>
+        <w:t>таблицата</w:t>
+      </w:r>
+      <w:r>
+        <w:rPr>
+          <w:lang w:val="bg-BG"/>
+        </w:rPr>
+        <w:t xml:space="preserve"> на </w:t>
       </w:r>
       <w:r>
         <w:rPr>
@@ -3412,7 +4007,7 @@
   <w:abstractNum w:abstractNumId="5" w15:restartNumberingAfterBreak="0">
     <w:nsid w:val="2D7A4ACA"/>
     <w:multiLevelType w:val="hybridMultilevel"/>
-    <w:tmpl w:val="AD76327E"/>
+    <w:tmpl w:val="DAC8C242"/>
     <w:lvl w:ilvl="0" w:tplc="04090001">
       <w:start w:val="1"/>
       <w:numFmt w:val="bullet"/>

--- a/Courses/Software-Sciences/Module-3-Databases-New/15-MS-Access-Exam/15-MS-Access-Exam.docx
+++ b/Courses/Software-Sciences/Module-3-Databases-New/15-MS-Access-Exam/15-MS-Access-Exam.docx
@@ -1,6 +1,6 @@
 
 <file path=word/document.xml><?xml version="1.0" encoding="utf-8"?>
-<w:document xmlns:wpc="http://schemas.microsoft.com/office/word/2010/wordprocessingCanvas" xmlns:cx="http://schemas.microsoft.com/office/drawing/2014/chartex" xmlns:cx1="http://schemas.microsoft.com/office/drawing/2015/9/8/chartex" xmlns:cx2="http://schemas.microsoft.com/office/drawing/2015/10/21/chartex" xmlns:cx3="http://schemas.microsoft.com/office/drawing/2016/5/9/chartex" xmlns:cx4="http://schemas.microsoft.com/office/drawing/2016/5/10/chartex" xmlns:cx5="http://schemas.microsoft.com/office/drawing/2016/5/11/chartex" xmlns:cx6="http://schemas.microsoft.com/office/drawing/2016/5/12/chartex" xmlns:cx7="http://schemas.microsoft.com/office/drawing/2016/5/13/chartex" xmlns:cx8="http://schemas.microsoft.com/office/drawing/2016/5/14/chartex" xmlns:mc="http://schemas.openxmlformats.org/markup-compatibility/2006" xmlns:aink="http://schemas.microsoft.com/office/drawing/2016/ink" xmlns:am3d="http://schemas.microsoft.com/office/drawing/2017/model3d" xmlns:o="urn:schemas-microsoft-com:office:office" xmlns:oel="http://schemas.microsoft.com/office/2019/extlst" xmlns:r="http://schemas.openxmlformats.org/officeDocument/2006/relationships" xmlns:m="http://schemas.openxmlformats.org/officeDocument/2006/math" xmlns:v="urn:schemas-microsoft-com:vml" xmlns:wp14="http://schemas.microsoft.com/office/word/2010/wordprocessingDrawing" xmlns:wp="http://schemas.openxmlformats.org/drawingml/2006/wordprocessingDrawing" xmlns:w10="urn:schemas-microsoft-com:office:word" xmlns:w="http://schemas.openxmlformats.org/wordprocessingml/2006/main" xmlns:w14="http://schemas.microsoft.com/office/word/2010/wordml" xmlns:w15="http://schemas.microsoft.com/office/word/2012/wordml" xmlns:w16cex="http://schemas.microsoft.com/office/word/2018/wordml/cex" xmlns:w16cid="http://schemas.microsoft.com/office/word/2016/wordml/cid" xmlns:w16="http://schemas.microsoft.com/office/word/2018/wordml" xmlns:w16sdtdh="http://schemas.microsoft.com/office/word/2020/wordml/sdtdatahash" xmlns:w16se="http://schemas.microsoft.com/office/word/2015/wordml/symex" xmlns:wpg="http://schemas.microsoft.com/office/word/2010/wordprocessingGroup" xmlns:wpi="http://schemas.microsoft.com/office/word/2010/wordprocessingInk" xmlns:wne="http://schemas.microsoft.com/office/word/2006/wordml" xmlns:wps="http://schemas.microsoft.com/office/word/2010/wordprocessingShape" mc:Ignorable="w14 w15 w16se w16cid w16 w16cex w16sdtdh wp14">
+<w:document xmlns:wpc="http://schemas.microsoft.com/office/word/2010/wordprocessingCanvas" xmlns:cx="http://schemas.microsoft.com/office/drawing/2014/chartex" xmlns:cx1="http://schemas.microsoft.com/office/drawing/2015/9/8/chartex" xmlns:cx2="http://schemas.microsoft.com/office/drawing/2015/10/21/chartex" xmlns:cx3="http://schemas.microsoft.com/office/drawing/2016/5/9/chartex" xmlns:cx4="http://schemas.microsoft.com/office/drawing/2016/5/10/chartex" xmlns:cx5="http://schemas.microsoft.com/office/drawing/2016/5/11/chartex" xmlns:cx6="http://schemas.microsoft.com/office/drawing/2016/5/12/chartex" xmlns:cx7="http://schemas.microsoft.com/office/drawing/2016/5/13/chartex" xmlns:cx8="http://schemas.microsoft.com/office/drawing/2016/5/14/chartex" xmlns:mc="http://schemas.openxmlformats.org/markup-compatibility/2006" xmlns:aink="http://schemas.microsoft.com/office/drawing/2016/ink" xmlns:am3d="http://schemas.microsoft.com/office/drawing/2017/model3d" xmlns:o="urn:schemas-microsoft-com:office:office" xmlns:r="http://schemas.openxmlformats.org/officeDocument/2006/relationships" xmlns:m="http://schemas.openxmlformats.org/officeDocument/2006/math" xmlns:v="urn:schemas-microsoft-com:vml" xmlns:wp14="http://schemas.microsoft.com/office/word/2010/wordprocessingDrawing" xmlns:wp="http://schemas.openxmlformats.org/drawingml/2006/wordprocessingDrawing" xmlns:w10="urn:schemas-microsoft-com:office:word" xmlns:w="http://schemas.openxmlformats.org/wordprocessingml/2006/main" xmlns:w14="http://schemas.microsoft.com/office/word/2010/wordml" xmlns:w15="http://schemas.microsoft.com/office/word/2012/wordml" xmlns:w16cex="http://schemas.microsoft.com/office/word/2018/wordml/cex" xmlns:w16cid="http://schemas.microsoft.com/office/word/2016/wordml/cid" xmlns:w16="http://schemas.microsoft.com/office/word/2018/wordml" xmlns:w16sdtdh="http://schemas.microsoft.com/office/word/2020/wordml/sdtdatahash" xmlns:w16se="http://schemas.microsoft.com/office/word/2015/wordml/symex" xmlns:wpg="http://schemas.microsoft.com/office/word/2010/wordprocessingGroup" xmlns:wpi="http://schemas.microsoft.com/office/word/2010/wordprocessingInk" xmlns:wne="http://schemas.microsoft.com/office/word/2006/wordml" xmlns:wps="http://schemas.microsoft.com/office/word/2010/wordprocessingShape" mc:Ignorable="w14 w15 w16se w16cid w16 w16cex w16sdtdh wp14">
   <w:body>
     <w:p>
       <w:pPr>
@@ -770,41 +770,167 @@
         <w:rPr>
           <w:lang w:val="bg-BG"/>
         </w:rPr>
+        <w:t xml:space="preserve"> </w:t>
+      </w:r>
+      <w:r>
+        <w:rPr>
+          <w:lang w:val="bg-BG"/>
+        </w:rPr>
+        <w:t>с името</w:t>
+      </w:r>
+      <w:r>
+        <w:rPr>
+          <w:lang w:val="bg-BG"/>
+        </w:rPr>
+        <w:t xml:space="preserve"> "</w:t>
+      </w:r>
+      <w:r>
+        <w:rPr>
+          <w:b/>
+          <w:bCs/>
+          <w:lang w:val="bg-BG"/>
+        </w:rPr>
+        <w:t>EmployeeDetails</w:t>
+      </w:r>
+      <w:r>
+        <w:rPr>
+          <w:lang w:val="bg-BG"/>
+        </w:rPr>
+        <w:t xml:space="preserve">", който позволява на потребителите да </w:t>
+      </w:r>
+      <w:r>
+        <w:rPr>
+          <w:b/>
+          <w:bCs/>
+          <w:lang w:val="bg-BG"/>
+        </w:rPr>
+        <w:t>преглеждат</w:t>
+      </w:r>
+      <w:r>
+        <w:rPr>
+          <w:lang w:val="bg-BG"/>
+        </w:rPr>
+        <w:t xml:space="preserve"> и </w:t>
+      </w:r>
+      <w:r>
+        <w:rPr>
+          <w:b/>
+          <w:bCs/>
+          <w:lang w:val="bg-BG"/>
+        </w:rPr>
+        <w:t>редактират</w:t>
+      </w:r>
+      <w:r>
+        <w:rPr>
+          <w:lang w:val="bg-BG"/>
+        </w:rPr>
+        <w:t xml:space="preserve"> </w:t>
+      </w:r>
+      <w:r>
+        <w:rPr>
+          <w:b/>
+          <w:bCs/>
+          <w:lang w:val="bg-BG"/>
+        </w:rPr>
+        <w:t>информация</w:t>
+      </w:r>
+      <w:r>
+        <w:rPr>
+          <w:lang w:val="bg-BG"/>
+        </w:rPr>
+        <w:t xml:space="preserve"> за </w:t>
+      </w:r>
+      <w:r>
+        <w:rPr>
+          <w:b/>
+          <w:bCs/>
+          <w:lang w:val="bg-BG"/>
+        </w:rPr>
+        <w:t>служителите</w:t>
+      </w:r>
+      <w:r>
+        <w:rPr>
+          <w:lang w:val="bg-BG"/>
+        </w:rPr>
+        <w:t xml:space="preserve">. Включете </w:t>
+      </w:r>
+      <w:r>
+        <w:rPr>
+          <w:b/>
+          <w:bCs/>
+          <w:lang w:val="bg-BG"/>
+        </w:rPr>
+        <w:t>текстови</w:t>
+      </w:r>
+      <w:r>
+        <w:rPr>
+          <w:lang w:val="bg-BG"/>
+        </w:rPr>
+        <w:t xml:space="preserve"> </w:t>
+      </w:r>
+      <w:r>
+        <w:rPr>
+          <w:b/>
+          <w:bCs/>
+          <w:lang w:val="bg-BG"/>
+        </w:rPr>
+        <w:t>полета</w:t>
+      </w:r>
+      <w:r>
+        <w:rPr>
+          <w:lang w:val="bg-BG"/>
+        </w:rPr>
+        <w:t xml:space="preserve"> за </w:t>
+      </w:r>
+      <w:r>
+        <w:rPr>
+          <w:b/>
+          <w:bCs/>
+          <w:lang w:val="bg-BG"/>
+        </w:rPr>
+        <w:t>име</w:t>
+      </w:r>
+      <w:r>
+        <w:rPr>
+          <w:lang w:val="bg-BG"/>
+        </w:rPr>
         <w:t xml:space="preserve">, </w:t>
       </w:r>
       <w:r>
         <w:rPr>
-          <w:lang w:val="bg-BG"/>
-        </w:rPr>
-        <w:t>с името</w:t>
-      </w:r>
-      <w:r>
-        <w:rPr>
-          <w:lang w:val="bg-BG"/>
-        </w:rPr>
-        <w:t xml:space="preserve"> "</w:t>
-      </w:r>
-      <w:r>
-        <w:rPr>
-          <w:b/>
-          <w:bCs/>
-          <w:lang w:val="bg-BG"/>
-        </w:rPr>
-        <w:t>EmployeeDetails</w:t>
-      </w:r>
-      <w:r>
-        <w:rPr>
-          <w:lang w:val="bg-BG"/>
-        </w:rPr>
-        <w:t xml:space="preserve">", който позволява на потребителите да </w:t>
-      </w:r>
-      <w:r>
-        <w:rPr>
-          <w:b/>
-          <w:bCs/>
-          <w:lang w:val="bg-BG"/>
-        </w:rPr>
-        <w:t>преглеждат</w:t>
+          <w:b/>
+          <w:bCs/>
+          <w:lang w:val="bg-BG"/>
+        </w:rPr>
+        <w:t>фамилия</w:t>
+      </w:r>
+      <w:r>
+        <w:rPr>
+          <w:lang w:val="bg-BG"/>
+        </w:rPr>
+        <w:t xml:space="preserve">, </w:t>
+      </w:r>
+      <w:r>
+        <w:rPr>
+          <w:b/>
+          <w:bCs/>
+          <w:lang w:val="bg-BG"/>
+        </w:rPr>
+        <w:t>рождена</w:t>
+      </w:r>
+      <w:r>
+        <w:rPr>
+          <w:lang w:val="bg-BG"/>
+        </w:rPr>
+        <w:t xml:space="preserve"> </w:t>
+      </w:r>
+      <w:r>
+        <w:rPr>
+          <w:b/>
+          <w:bCs/>
+          <w:lang w:val="bg-BG"/>
+        </w:rPr>
+        <w:t>дата</w:t>
       </w:r>
       <w:r>
         <w:rPr>
@@ -818,161 +944,7 @@
           <w:bCs/>
           <w:lang w:val="bg-BG"/>
         </w:rPr>
-        <w:t>редактират</w:t>
-      </w:r>
-      <w:r>
-        <w:rPr>
-          <w:lang w:val="bg-BG"/>
-        </w:rPr>
-        <w:t xml:space="preserve"> </w:t>
-      </w:r>
-      <w:r>
-        <w:rPr>
-          <w:b/>
-          <w:bCs/>
-          <w:lang w:val="bg-BG"/>
-        </w:rPr>
-        <w:t>информация</w:t>
-      </w:r>
-      <w:r>
-        <w:rPr>
-          <w:lang w:val="bg-BG"/>
-        </w:rPr>
-        <w:t xml:space="preserve"> за </w:t>
-      </w:r>
-      <w:r>
-        <w:rPr>
-          <w:b/>
-          <w:bCs/>
-          <w:lang w:val="bg-BG"/>
-        </w:rPr>
-        <w:t>служителите</w:t>
-      </w:r>
-      <w:r>
-        <w:rPr>
-          <w:lang w:val="bg-BG"/>
-        </w:rPr>
-        <w:t xml:space="preserve">. Включете </w:t>
-      </w:r>
-      <w:r>
-        <w:rPr>
-          <w:b/>
-          <w:bCs/>
-          <w:lang w:val="bg-BG"/>
-        </w:rPr>
-        <w:t>текстови</w:t>
-      </w:r>
-      <w:r>
-        <w:rPr>
-          <w:lang w:val="bg-BG"/>
-        </w:rPr>
-        <w:t xml:space="preserve"> </w:t>
-      </w:r>
-      <w:r>
-        <w:rPr>
-          <w:b/>
-          <w:bCs/>
-          <w:lang w:val="bg-BG"/>
-        </w:rPr>
-        <w:t>полета</w:t>
-      </w:r>
-      <w:r>
-        <w:rPr>
-          <w:lang w:val="bg-BG"/>
-        </w:rPr>
-        <w:t xml:space="preserve"> за </w:t>
-      </w:r>
-      <w:r>
-        <w:rPr>
-          <w:b/>
-          <w:bCs/>
-          <w:lang w:val="bg-BG"/>
-        </w:rPr>
-        <w:t>име</w:t>
-      </w:r>
-      <w:r>
-        <w:rPr>
-          <w:lang w:val="bg-BG"/>
-        </w:rPr>
-        <w:t xml:space="preserve">, </w:t>
-      </w:r>
-      <w:r>
-        <w:rPr>
-          <w:b/>
-          <w:bCs/>
-          <w:lang w:val="bg-BG"/>
-        </w:rPr>
-        <w:t>фамилия</w:t>
-      </w:r>
-      <w:r>
-        <w:rPr>
-          <w:lang w:val="bg-BG"/>
-        </w:rPr>
-        <w:t xml:space="preserve">, </w:t>
-      </w:r>
-      <w:r>
-        <w:rPr>
-          <w:b/>
-          <w:bCs/>
-          <w:lang w:val="bg-BG"/>
-        </w:rPr>
-        <w:t>рождена</w:t>
-      </w:r>
-      <w:r>
-        <w:rPr>
-          <w:lang w:val="bg-BG"/>
-        </w:rPr>
-        <w:t xml:space="preserve"> </w:t>
-      </w:r>
-      <w:r>
-        <w:rPr>
-          <w:b/>
-          <w:bCs/>
-          <w:lang w:val="bg-BG"/>
-        </w:rPr>
-        <w:t>дата</w:t>
-      </w:r>
-      <w:r>
-        <w:rPr>
-          <w:lang w:val="bg-BG"/>
-        </w:rPr>
-        <w:t xml:space="preserve"> и </w:t>
-      </w:r>
-      <w:r>
-        <w:rPr>
-          <w:b/>
-          <w:bCs/>
-          <w:lang w:val="bg-BG"/>
-        </w:rPr>
-        <w:t>падащ</w:t>
-      </w:r>
-      <w:r>
-        <w:rPr>
-          <w:lang w:val="bg-BG"/>
-        </w:rPr>
-        <w:t xml:space="preserve"> </w:t>
-      </w:r>
-      <w:r>
-        <w:rPr>
-          <w:b/>
-          <w:bCs/>
-          <w:lang w:val="bg-BG"/>
-        </w:rPr>
-        <w:t>списък</w:t>
-      </w:r>
-      <w:r>
-        <w:rPr>
-          <w:lang w:val="bg-BG"/>
-        </w:rPr>
-        <w:t xml:space="preserve"> за </w:t>
-      </w:r>
-      <w:r>
-        <w:rPr>
-          <w:b/>
-          <w:bCs/>
-          <w:lang w:val="bg-BG"/>
-        </w:rPr>
-        <w:t>отдела</w:t>
+        <w:t>отдел</w:t>
       </w:r>
       <w:r>
         <w:rPr>
@@ -1396,858 +1368,6 @@
           <w:lang w:val="bg-BG"/>
         </w:rPr>
         <w:t>настроите параметрите.</w:t>
-      </w:r>
-    </w:p>
-    <w:p>
-      <w:pPr>
-        <w:pStyle w:val="Heading2"/>
-      </w:pPr>
-      <w:r>
-        <w:t>По-сложна параметризирана заявка</w:t>
-      </w:r>
-    </w:p>
-    <w:p>
-      <w:pPr>
-        <w:rPr>
-          <w:lang w:val="bg-BG"/>
-        </w:rPr>
-      </w:pPr>
-      <w:r>
-        <w:rPr>
-          <w:lang w:val="bg-BG"/>
-        </w:rPr>
-        <w:t xml:space="preserve">Създайте нова </w:t>
-      </w:r>
-      <w:r>
-        <w:rPr>
-          <w:b/>
-          <w:bCs/>
-          <w:lang w:val="bg-BG"/>
-        </w:rPr>
-        <w:t>параметризирана заявка</w:t>
-      </w:r>
-      <w:r>
-        <w:rPr>
-          <w:lang w:val="bg-BG"/>
-        </w:rPr>
-        <w:t xml:space="preserve"> с име "</w:t>
-      </w:r>
-      <w:r>
-        <w:rPr>
-          <w:b/>
-          <w:bCs/>
-          <w:lang w:val="bg-BG"/>
-        </w:rPr>
-        <w:t>HighPerformersQuery</w:t>
-      </w:r>
-      <w:r>
-        <w:rPr>
-          <w:lang w:val="bg-BG"/>
-        </w:rPr>
-        <w:t xml:space="preserve">". Заявката трябва да покаже информация за </w:t>
-      </w:r>
-      <w:r>
-        <w:rPr>
-          <w:b/>
-          <w:bCs/>
-          <w:lang w:val="bg-BG"/>
-        </w:rPr>
-        <w:t>служители</w:t>
-      </w:r>
-      <w:r>
-        <w:rPr>
-          <w:lang w:val="bg-BG"/>
-        </w:rPr>
-        <w:t xml:space="preserve">, чиито </w:t>
-      </w:r>
-      <w:r>
-        <w:rPr>
-          <w:b/>
-          <w:bCs/>
-          <w:lang w:val="bg-BG"/>
-        </w:rPr>
-        <w:t>заплати</w:t>
-      </w:r>
-      <w:r>
-        <w:rPr>
-          <w:lang w:val="bg-BG"/>
-        </w:rPr>
-        <w:t xml:space="preserve"> са </w:t>
-      </w:r>
-      <w:r>
-        <w:rPr>
-          <w:b/>
-          <w:bCs/>
-          <w:lang w:val="bg-BG"/>
-        </w:rPr>
-        <w:t>по-големи</w:t>
-      </w:r>
-      <w:r>
-        <w:rPr>
-          <w:lang w:val="bg-BG"/>
-        </w:rPr>
-        <w:t xml:space="preserve"> от </w:t>
-      </w:r>
-      <w:r>
-        <w:rPr>
-          <w:b/>
-          <w:bCs/>
-          <w:lang w:val="bg-BG"/>
-        </w:rPr>
-        <w:t>средната</w:t>
-      </w:r>
-      <w:r>
-        <w:rPr>
-          <w:lang w:val="bg-BG"/>
-        </w:rPr>
-        <w:t xml:space="preserve"> </w:t>
-      </w:r>
-      <w:r>
-        <w:rPr>
-          <w:b/>
-          <w:bCs/>
-          <w:lang w:val="bg-BG"/>
-        </w:rPr>
-        <w:t>заплата</w:t>
-      </w:r>
-      <w:r>
-        <w:rPr>
-          <w:lang w:val="bg-BG"/>
-        </w:rPr>
-        <w:t xml:space="preserve"> във </w:t>
-      </w:r>
-      <w:r>
-        <w:rPr>
-          <w:b/>
-          <w:bCs/>
-          <w:lang w:val="bg-BG"/>
-        </w:rPr>
-        <w:t>фирмата</w:t>
-      </w:r>
-      <w:r>
-        <w:rPr>
-          <w:lang w:val="bg-BG"/>
-        </w:rPr>
-        <w:t>.</w:t>
-      </w:r>
-      <w:r>
-        <w:t xml:space="preserve"> </w:t>
-      </w:r>
-      <w:r>
-        <w:rPr>
-          <w:lang w:val="bg-BG"/>
-        </w:rPr>
-        <w:t xml:space="preserve">Използвайте визуалния редактор за заявки и добавете </w:t>
-      </w:r>
-      <w:r>
-        <w:rPr>
-          <w:b/>
-          <w:bCs/>
-          <w:lang w:val="bg-BG"/>
-        </w:rPr>
-        <w:t>параметър</w:t>
-      </w:r>
-      <w:r>
-        <w:rPr>
-          <w:lang w:val="bg-BG"/>
-        </w:rPr>
-        <w:t xml:space="preserve">, който позволява на потребителя </w:t>
-      </w:r>
-      <w:r>
-        <w:rPr>
-          <w:b/>
-          <w:bCs/>
-          <w:lang w:val="bg-BG"/>
-        </w:rPr>
-        <w:t>въвеждане</w:t>
-      </w:r>
-      <w:r>
-        <w:rPr>
-          <w:lang w:val="bg-BG"/>
-        </w:rPr>
-        <w:t xml:space="preserve"> на </w:t>
-      </w:r>
-      <w:r>
-        <w:rPr>
-          <w:b/>
-          <w:bCs/>
-          <w:lang w:val="bg-BG"/>
-        </w:rPr>
-        <w:t>отдел</w:t>
-      </w:r>
-      <w:r>
-        <w:rPr>
-          <w:lang w:val="bg-BG"/>
-        </w:rPr>
-        <w:t xml:space="preserve"> за </w:t>
-      </w:r>
-      <w:r>
-        <w:rPr>
-          <w:b/>
-          <w:bCs/>
-          <w:lang w:val="bg-BG"/>
-        </w:rPr>
-        <w:t>филтриране</w:t>
-      </w:r>
-      <w:r>
-        <w:rPr>
-          <w:lang w:val="bg-BG"/>
-        </w:rPr>
-        <w:t>. Изберете колони</w:t>
-      </w:r>
-      <w:r>
-        <w:rPr>
-          <w:lang w:val="bg-BG"/>
-        </w:rPr>
-        <w:t>те</w:t>
-      </w:r>
-      <w:r>
-        <w:t xml:space="preserve"> </w:t>
-      </w:r>
-      <w:r>
-        <w:rPr>
-          <w:rFonts w:ascii="Consolas" w:hAnsi="Consolas"/>
-          <w:b/>
-          <w:bCs/>
-          <w:lang w:val="bg-BG"/>
-        </w:rPr>
-        <w:t>FirstName</w:t>
-      </w:r>
-      <w:r>
-        <w:rPr>
-          <w:lang w:val="bg-BG"/>
-        </w:rPr>
-        <w:t xml:space="preserve">, </w:t>
-      </w:r>
-      <w:r>
-        <w:rPr>
-          <w:rFonts w:ascii="Consolas" w:hAnsi="Consolas"/>
-          <w:b/>
-          <w:bCs/>
-          <w:lang w:val="bg-BG"/>
-        </w:rPr>
-        <w:t>LastName</w:t>
-      </w:r>
-      <w:r>
-        <w:rPr>
-          <w:lang w:val="bg-BG"/>
-        </w:rPr>
-        <w:t xml:space="preserve">, </w:t>
-      </w:r>
-      <w:r>
-        <w:rPr>
-          <w:rFonts w:ascii="Consolas" w:hAnsi="Consolas"/>
-          <w:b/>
-          <w:bCs/>
-          <w:lang w:val="bg-BG"/>
-        </w:rPr>
-        <w:t>Department</w:t>
-      </w:r>
-      <w:r>
-        <w:t xml:space="preserve"> </w:t>
-      </w:r>
-      <w:r>
-        <w:rPr>
-          <w:lang w:val="bg-BG"/>
-        </w:rPr>
-        <w:t xml:space="preserve">от таблицата на </w:t>
-      </w:r>
-      <w:r>
-        <w:rPr>
-          <w:b/>
-          <w:bCs/>
-          <w:lang w:val="bg-BG"/>
-        </w:rPr>
-        <w:t>служителите</w:t>
-      </w:r>
-      <w:r>
-        <w:rPr>
-          <w:lang w:val="bg-BG"/>
-        </w:rPr>
-        <w:t>.</w:t>
-      </w:r>
-    </w:p>
-    <w:p>
-      <w:pPr>
-        <w:pStyle w:val="Heading2"/>
-      </w:pPr>
-      <w:r>
-        <w:t>Млади служители</w:t>
-      </w:r>
-    </w:p>
-    <w:p>
-      <w:pPr>
-        <w:rPr>
-          <w:lang w:val="bg-BG"/>
-        </w:rPr>
-      </w:pPr>
-      <w:r>
-        <w:rPr>
-          <w:lang w:val="bg-BG"/>
-        </w:rPr>
-        <w:t xml:space="preserve">Създайте </w:t>
-      </w:r>
-      <w:r>
-        <w:rPr>
-          <w:b/>
-          <w:bCs/>
-          <w:lang w:val="bg-BG"/>
-        </w:rPr>
-        <w:t>параметризирана заявка</w:t>
-      </w:r>
-      <w:r>
-        <w:rPr>
-          <w:lang w:val="bg-BG"/>
-        </w:rPr>
-        <w:t xml:space="preserve"> с име "</w:t>
-      </w:r>
-      <w:r>
-        <w:rPr>
-          <w:b/>
-          <w:bCs/>
-          <w:lang w:val="bg-BG"/>
-        </w:rPr>
-        <w:t>YoungAndProductiveQuery</w:t>
-      </w:r>
-      <w:r>
-        <w:rPr>
-          <w:lang w:val="bg-BG"/>
-        </w:rPr>
-        <w:t xml:space="preserve">". Заявката трябва да показва информация за </w:t>
-      </w:r>
-      <w:r>
-        <w:rPr>
-          <w:b/>
-          <w:bCs/>
-          <w:lang w:val="bg-BG"/>
-        </w:rPr>
-        <w:t>служители</w:t>
-      </w:r>
-      <w:r>
-        <w:rPr>
-          <w:lang w:val="bg-BG"/>
-        </w:rPr>
-        <w:t xml:space="preserve">, които </w:t>
-      </w:r>
-      <w:r>
-        <w:rPr>
-          <w:lang w:val="bg-BG"/>
-        </w:rPr>
-        <w:t>с</w:t>
-      </w:r>
-      <w:r>
-        <w:rPr>
-          <w:lang w:val="bg-BG"/>
-        </w:rPr>
-        <w:t xml:space="preserve">а </w:t>
-      </w:r>
-      <w:r>
-        <w:rPr>
-          <w:b/>
-          <w:bCs/>
-          <w:lang w:val="bg-BG"/>
-        </w:rPr>
-        <w:t>под</w:t>
-      </w:r>
-      <w:r>
-        <w:rPr>
-          <w:lang w:val="bg-BG"/>
-        </w:rPr>
-        <w:t xml:space="preserve"> </w:t>
-      </w:r>
-      <w:r>
-        <w:rPr>
-          <w:b/>
-          <w:bCs/>
-          <w:lang w:val="bg-BG"/>
-        </w:rPr>
-        <w:t>30</w:t>
-      </w:r>
-      <w:r>
-        <w:rPr>
-          <w:lang w:val="bg-BG"/>
-        </w:rPr>
-        <w:t xml:space="preserve"> </w:t>
-      </w:r>
-      <w:r>
-        <w:rPr>
-          <w:b/>
-          <w:bCs/>
-          <w:lang w:val="bg-BG"/>
-        </w:rPr>
-        <w:t>години</w:t>
-      </w:r>
-      <w:r>
-        <w:rPr>
-          <w:lang w:val="bg-BG"/>
-        </w:rPr>
-        <w:t>.</w:t>
-      </w:r>
-    </w:p>
-    <w:p>
-      <w:pPr>
-        <w:rPr>
-          <w:lang w:val="bg-BG"/>
-        </w:rPr>
-      </w:pPr>
-      <w:r>
-        <w:rPr>
-          <w:lang w:val="bg-BG"/>
-        </w:rPr>
-        <w:t xml:space="preserve">Добавете </w:t>
-      </w:r>
-      <w:r>
-        <w:rPr>
-          <w:b/>
-          <w:bCs/>
-          <w:lang w:val="bg-BG"/>
-        </w:rPr>
-        <w:t>параметър</w:t>
-      </w:r>
-      <w:r>
-        <w:rPr>
-          <w:lang w:val="bg-BG"/>
-        </w:rPr>
-        <w:t xml:space="preserve">, който позволява на потребителя въвеждане на </w:t>
-      </w:r>
-      <w:r>
-        <w:rPr>
-          <w:b/>
-          <w:bCs/>
-          <w:lang w:val="bg-BG"/>
-        </w:rPr>
-        <w:t>отдел</w:t>
-      </w:r>
-      <w:r>
-        <w:rPr>
-          <w:lang w:val="bg-BG"/>
-        </w:rPr>
-        <w:t xml:space="preserve"> за </w:t>
-      </w:r>
-      <w:r>
-        <w:rPr>
-          <w:b/>
-          <w:bCs/>
-          <w:lang w:val="bg-BG"/>
-        </w:rPr>
-        <w:t>филтриране</w:t>
-      </w:r>
-      <w:r>
-        <w:rPr>
-          <w:lang w:val="bg-BG"/>
-        </w:rPr>
-        <w:t xml:space="preserve">. Изберете колоните </w:t>
-      </w:r>
-      <w:r>
-        <w:rPr>
-          <w:rFonts w:ascii="Consolas" w:hAnsi="Consolas"/>
-          <w:b/>
-          <w:bCs/>
-          <w:lang w:val="bg-BG"/>
-        </w:rPr>
-        <w:t>FirstName</w:t>
-      </w:r>
-      <w:r>
-        <w:rPr>
-          <w:lang w:val="bg-BG"/>
-        </w:rPr>
-        <w:t xml:space="preserve">, </w:t>
-      </w:r>
-      <w:r>
-        <w:rPr>
-          <w:rFonts w:ascii="Consolas" w:hAnsi="Consolas"/>
-          <w:b/>
-          <w:bCs/>
-          <w:lang w:val="bg-BG"/>
-        </w:rPr>
-        <w:t>LastName</w:t>
-      </w:r>
-      <w:r>
-        <w:rPr>
-          <w:lang w:val="bg-BG"/>
-        </w:rPr>
-        <w:t xml:space="preserve">, </w:t>
-      </w:r>
-      <w:r>
-        <w:rPr>
-          <w:rFonts w:ascii="Consolas" w:hAnsi="Consolas"/>
-          <w:b/>
-          <w:bCs/>
-          <w:lang w:val="bg-BG"/>
-        </w:rPr>
-        <w:t>Department</w:t>
-      </w:r>
-      <w:r>
-        <w:rPr>
-          <w:lang w:val="bg-BG"/>
-        </w:rPr>
-        <w:t xml:space="preserve">, </w:t>
-      </w:r>
-      <w:r>
-        <w:rPr>
-          <w:rFonts w:ascii="Consolas" w:hAnsi="Consolas"/>
-          <w:b/>
-          <w:bCs/>
-          <w:lang w:val="bg-BG"/>
-        </w:rPr>
-        <w:t>BirthDate</w:t>
-      </w:r>
-      <w:r>
-        <w:rPr>
-          <w:lang w:val="bg-BG"/>
-        </w:rPr>
-        <w:t xml:space="preserve"> и </w:t>
-      </w:r>
-      <w:r>
-        <w:rPr>
-          <w:rFonts w:ascii="Consolas" w:hAnsi="Consolas"/>
-          <w:b/>
-          <w:bCs/>
-          <w:lang w:val="bg-BG"/>
-        </w:rPr>
-        <w:t>Salary</w:t>
-      </w:r>
-      <w:r>
-        <w:rPr>
-          <w:lang w:val="bg-BG"/>
-        </w:rPr>
-        <w:t xml:space="preserve"> от таблицата на </w:t>
-      </w:r>
-      <w:r>
-        <w:rPr>
-          <w:b/>
-          <w:bCs/>
-          <w:lang w:val="bg-BG"/>
-        </w:rPr>
-        <w:t>служителите</w:t>
-      </w:r>
-      <w:r>
-        <w:rPr>
-          <w:lang w:val="bg-BG"/>
-        </w:rPr>
-        <w:t>.</w:t>
-      </w:r>
-    </w:p>
-    <w:p>
-      <w:pPr>
-        <w:pStyle w:val="Heading2"/>
-      </w:pPr>
-      <w:r>
-        <w:t>Стажанти</w:t>
-      </w:r>
-    </w:p>
-    <w:p>
-      <w:pPr>
-        <w:rPr>
-          <w:lang w:val="bg-BG"/>
-        </w:rPr>
-      </w:pPr>
-      <w:r>
-        <w:rPr>
-          <w:lang w:val="bg-BG"/>
-        </w:rPr>
-        <w:t xml:space="preserve">Създайте </w:t>
-      </w:r>
-      <w:r>
-        <w:rPr>
-          <w:b/>
-          <w:bCs/>
-          <w:lang w:val="bg-BG"/>
-        </w:rPr>
-        <w:t>параметризирана</w:t>
-      </w:r>
-      <w:r>
-        <w:rPr>
-          <w:lang w:val="bg-BG"/>
-        </w:rPr>
-        <w:t xml:space="preserve"> </w:t>
-      </w:r>
-      <w:r>
-        <w:rPr>
-          <w:b/>
-          <w:bCs/>
-          <w:lang w:val="bg-BG"/>
-        </w:rPr>
-        <w:t>заявка</w:t>
-      </w:r>
-      <w:r>
-        <w:rPr>
-          <w:lang w:val="bg-BG"/>
-        </w:rPr>
-        <w:t xml:space="preserve"> с име "</w:t>
-      </w:r>
-      <w:r>
-        <w:rPr>
-          <w:b/>
-          <w:bCs/>
-          <w:lang w:val="bg-BG"/>
-        </w:rPr>
-        <w:t>InternshipQuery</w:t>
-      </w:r>
-      <w:r>
-        <w:rPr>
-          <w:lang w:val="bg-BG"/>
-        </w:rPr>
-        <w:t xml:space="preserve">". Заявката трябва да показва информация за </w:t>
-      </w:r>
-      <w:r>
-        <w:rPr>
-          <w:b/>
-          <w:bCs/>
-          <w:lang w:val="bg-BG"/>
-        </w:rPr>
-        <w:t>служители</w:t>
-      </w:r>
-      <w:r>
-        <w:rPr>
-          <w:lang w:val="bg-BG"/>
-        </w:rPr>
-        <w:t xml:space="preserve">, които са </w:t>
-      </w:r>
-      <w:r>
-        <w:rPr>
-          <w:b/>
-          <w:bCs/>
-          <w:lang w:val="bg-BG"/>
-        </w:rPr>
-        <w:t>стажанти</w:t>
-      </w:r>
-      <w:r>
-        <w:rPr>
-          <w:lang w:val="bg-BG"/>
-        </w:rPr>
-        <w:t xml:space="preserve"> във </w:t>
-      </w:r>
-      <w:r>
-        <w:rPr>
-          <w:b/>
-          <w:bCs/>
-          <w:lang w:val="bg-BG"/>
-        </w:rPr>
-        <w:t>фирмата</w:t>
-      </w:r>
-      <w:r>
-        <w:rPr>
-          <w:lang w:val="bg-BG"/>
-        </w:rPr>
-        <w:t xml:space="preserve">. </w:t>
-      </w:r>
-      <w:r>
-        <w:rPr>
-          <w:b/>
-          <w:bCs/>
-          <w:lang w:val="bg-BG"/>
-        </w:rPr>
-        <w:t>Стажантите</w:t>
-      </w:r>
-      <w:r>
-        <w:rPr>
-          <w:lang w:val="bg-BG"/>
-        </w:rPr>
-        <w:t xml:space="preserve"> са тези </w:t>
-      </w:r>
-      <w:r>
-        <w:rPr>
-          <w:b/>
-          <w:bCs/>
-          <w:lang w:val="bg-BG"/>
-        </w:rPr>
-        <w:t>служители</w:t>
-      </w:r>
-      <w:r>
-        <w:rPr>
-          <w:lang w:val="bg-BG"/>
-        </w:rPr>
-        <w:t xml:space="preserve">, които са на </w:t>
-      </w:r>
-      <w:r>
-        <w:rPr>
-          <w:b/>
-          <w:bCs/>
-          <w:lang w:val="bg-BG"/>
-        </w:rPr>
-        <w:t>възраст</w:t>
-      </w:r>
-      <w:r>
-        <w:rPr>
-          <w:lang w:val="bg-BG"/>
-        </w:rPr>
-        <w:t xml:space="preserve"> </w:t>
-      </w:r>
-      <w:r>
-        <w:rPr>
-          <w:b/>
-          <w:bCs/>
-          <w:lang w:val="bg-BG"/>
-        </w:rPr>
-        <w:t>под 25 години</w:t>
-      </w:r>
-      <w:r>
-        <w:rPr>
-          <w:lang w:val="bg-BG"/>
-        </w:rPr>
-        <w:t xml:space="preserve"> и работят в </w:t>
-      </w:r>
-      <w:r>
-        <w:rPr>
-          <w:b/>
-          <w:bCs/>
-          <w:lang w:val="bg-BG"/>
-        </w:rPr>
-        <w:t>отдел</w:t>
-      </w:r>
-      <w:r>
-        <w:rPr>
-          <w:lang w:val="bg-BG"/>
-        </w:rPr>
-        <w:t xml:space="preserve"> "</w:t>
-      </w:r>
-      <w:r>
-        <w:rPr>
-          <w:b/>
-          <w:bCs/>
-          <w:lang w:val="bg-BG"/>
-        </w:rPr>
-        <w:t>Internship</w:t>
-      </w:r>
-      <w:r>
-        <w:rPr>
-          <w:lang w:val="bg-BG"/>
-        </w:rPr>
-        <w:t xml:space="preserve">". Добавете параметър, който позволява на потребителя въвеждане на </w:t>
-      </w:r>
-      <w:r>
-        <w:rPr>
-          <w:b/>
-          <w:bCs/>
-          <w:lang w:val="bg-BG"/>
-        </w:rPr>
-        <w:t>първо име</w:t>
-      </w:r>
-      <w:r>
-        <w:rPr>
-          <w:lang w:val="bg-BG"/>
-        </w:rPr>
-        <w:t xml:space="preserve"> (</w:t>
-      </w:r>
-      <w:r>
-        <w:rPr>
-          <w:rFonts w:ascii="Consolas" w:hAnsi="Consolas"/>
-          <w:b/>
-          <w:bCs/>
-        </w:rPr>
-        <w:t>FirstName</w:t>
-      </w:r>
-      <w:r>
-        <w:t>)</w:t>
-      </w:r>
-      <w:r>
-        <w:rPr>
-          <w:lang w:val="bg-BG"/>
-        </w:rPr>
-        <w:t xml:space="preserve"> за </w:t>
-      </w:r>
-      <w:r>
-        <w:rPr>
-          <w:b/>
-          <w:bCs/>
-          <w:lang w:val="bg-BG"/>
-        </w:rPr>
-        <w:t>филтриране</w:t>
-      </w:r>
-      <w:r>
-        <w:rPr>
-          <w:lang w:val="bg-BG"/>
-        </w:rPr>
-        <w:t xml:space="preserve">. Изберете колоните </w:t>
-      </w:r>
-      <w:r>
-        <w:rPr>
-          <w:rFonts w:ascii="Consolas" w:hAnsi="Consolas"/>
-          <w:b/>
-          <w:bCs/>
-          <w:lang w:val="bg-BG"/>
-        </w:rPr>
-        <w:t>FirstName</w:t>
-      </w:r>
-      <w:r>
-        <w:rPr>
-          <w:lang w:val="bg-BG"/>
-        </w:rPr>
-        <w:t xml:space="preserve">, </w:t>
-      </w:r>
-      <w:r>
-        <w:rPr>
-          <w:rFonts w:ascii="Consolas" w:hAnsi="Consolas"/>
-          <w:b/>
-          <w:bCs/>
-          <w:lang w:val="bg-BG"/>
-        </w:rPr>
-        <w:t>LastName</w:t>
-      </w:r>
-      <w:r>
-        <w:rPr>
-          <w:lang w:val="bg-BG"/>
-        </w:rPr>
-        <w:t xml:space="preserve">, </w:t>
-      </w:r>
-      <w:r>
-        <w:rPr>
-          <w:rFonts w:ascii="Consolas" w:hAnsi="Consolas"/>
-          <w:b/>
-          <w:bCs/>
-          <w:lang w:val="bg-BG"/>
-        </w:rPr>
-        <w:t>BirthDate</w:t>
-      </w:r>
-      <w:r>
-        <w:rPr>
-          <w:lang w:val="bg-BG"/>
-        </w:rPr>
-        <w:t xml:space="preserve">, </w:t>
-      </w:r>
-      <w:r>
-        <w:rPr>
-          <w:rFonts w:ascii="Consolas" w:hAnsi="Consolas"/>
-          <w:b/>
-          <w:bCs/>
-          <w:lang w:val="bg-BG"/>
-        </w:rPr>
-        <w:t>Department</w:t>
-      </w:r>
-      <w:r>
-        <w:rPr>
-          <w:lang w:val="bg-BG"/>
-        </w:rPr>
-        <w:t xml:space="preserve"> от </w:t>
-      </w:r>
-      <w:r>
-        <w:rPr>
-          <w:b/>
-          <w:bCs/>
-          <w:lang w:val="bg-BG"/>
-        </w:rPr>
-        <w:t>таблицата</w:t>
-      </w:r>
-      <w:r>
-        <w:rPr>
-          <w:lang w:val="bg-BG"/>
-        </w:rPr>
-        <w:t xml:space="preserve"> на </w:t>
-      </w:r>
-      <w:r>
-        <w:rPr>
-          <w:b/>
-          <w:bCs/>
-          <w:lang w:val="bg-BG"/>
-        </w:rPr>
-        <w:t>служителите</w:t>
-      </w:r>
-      <w:r>
-        <w:rPr>
-          <w:lang w:val="bg-BG"/>
-        </w:rPr>
-        <w:t>.</w:t>
       </w:r>
     </w:p>
     <w:sectPr>
@@ -2263,7 +1383,7 @@
 </file>
 
 <file path=word/endnotes.xml><?xml version="1.0" encoding="utf-8"?>
-<w:endnotes xmlns:wpc="http://schemas.microsoft.com/office/word/2010/wordprocessingCanvas" xmlns:cx="http://schemas.microsoft.com/office/drawing/2014/chartex" xmlns:cx1="http://schemas.microsoft.com/office/drawing/2015/9/8/chartex" xmlns:cx2="http://schemas.microsoft.com/office/drawing/2015/10/21/chartex" xmlns:cx3="http://schemas.microsoft.com/office/drawing/2016/5/9/chartex" xmlns:cx4="http://schemas.microsoft.com/office/drawing/2016/5/10/chartex" xmlns:cx5="http://schemas.microsoft.com/office/drawing/2016/5/11/chartex" xmlns:cx6="http://schemas.microsoft.com/office/drawing/2016/5/12/chartex" xmlns:cx7="http://schemas.microsoft.com/office/drawing/2016/5/13/chartex" xmlns:cx8="http://schemas.microsoft.com/office/drawing/2016/5/14/chartex" xmlns:mc="http://schemas.openxmlformats.org/markup-compatibility/2006" xmlns:aink="http://schemas.microsoft.com/office/drawing/2016/ink" xmlns:am3d="http://schemas.microsoft.com/office/drawing/2017/model3d" xmlns:o="urn:schemas-microsoft-com:office:office" xmlns:oel="http://schemas.microsoft.com/office/2019/extlst" xmlns:r="http://schemas.openxmlformats.org/officeDocument/2006/relationships" xmlns:m="http://schemas.openxmlformats.org/officeDocument/2006/math" xmlns:v="urn:schemas-microsoft-com:vml" xmlns:wp14="http://schemas.microsoft.com/office/word/2010/wordprocessingDrawing" xmlns:wp="http://schemas.openxmlformats.org/drawingml/2006/wordprocessingDrawing" xmlns:w10="urn:schemas-microsoft-com:office:word" xmlns:w="http://schemas.openxmlformats.org/wordprocessingml/2006/main" xmlns:w14="http://schemas.microsoft.com/office/word/2010/wordml" xmlns:w15="http://schemas.microsoft.com/office/word/2012/wordml" xmlns:w16cex="http://schemas.microsoft.com/office/word/2018/wordml/cex" xmlns:w16cid="http://schemas.microsoft.com/office/word/2016/wordml/cid" xmlns:w16="http://schemas.microsoft.com/office/word/2018/wordml" xmlns:w16sdtdh="http://schemas.microsoft.com/office/word/2020/wordml/sdtdatahash" xmlns:w16se="http://schemas.microsoft.com/office/word/2015/wordml/symex" xmlns:wpg="http://schemas.microsoft.com/office/word/2010/wordprocessingGroup" xmlns:wpi="http://schemas.microsoft.com/office/word/2010/wordprocessingInk" xmlns:wne="http://schemas.microsoft.com/office/word/2006/wordml" xmlns:wps="http://schemas.microsoft.com/office/word/2010/wordprocessingShape" mc:Ignorable="w14 w15 w16se w16cid w16 w16cex w16sdtdh wp14">
+<w:endnotes xmlns:wpc="http://schemas.microsoft.com/office/word/2010/wordprocessingCanvas" xmlns:cx="http://schemas.microsoft.com/office/drawing/2014/chartex" xmlns:cx1="http://schemas.microsoft.com/office/drawing/2015/9/8/chartex" xmlns:cx2="http://schemas.microsoft.com/office/drawing/2015/10/21/chartex" xmlns:cx3="http://schemas.microsoft.com/office/drawing/2016/5/9/chartex" xmlns:cx4="http://schemas.microsoft.com/office/drawing/2016/5/10/chartex" xmlns:cx5="http://schemas.microsoft.com/office/drawing/2016/5/11/chartex" xmlns:cx6="http://schemas.microsoft.com/office/drawing/2016/5/12/chartex" xmlns:cx7="http://schemas.microsoft.com/office/drawing/2016/5/13/chartex" xmlns:cx8="http://schemas.microsoft.com/office/drawing/2016/5/14/chartex" xmlns:mc="http://schemas.openxmlformats.org/markup-compatibility/2006" xmlns:aink="http://schemas.microsoft.com/office/drawing/2016/ink" xmlns:am3d="http://schemas.microsoft.com/office/drawing/2017/model3d" xmlns:o="urn:schemas-microsoft-com:office:office" xmlns:r="http://schemas.openxmlformats.org/officeDocument/2006/relationships" xmlns:m="http://schemas.openxmlformats.org/officeDocument/2006/math" xmlns:v="urn:schemas-microsoft-com:vml" xmlns:wp14="http://schemas.microsoft.com/office/word/2010/wordprocessingDrawing" xmlns:wp="http://schemas.openxmlformats.org/drawingml/2006/wordprocessingDrawing" xmlns:w10="urn:schemas-microsoft-com:office:word" xmlns:w="http://schemas.openxmlformats.org/wordprocessingml/2006/main" xmlns:w14="http://schemas.microsoft.com/office/word/2010/wordml" xmlns:w15="http://schemas.microsoft.com/office/word/2012/wordml" xmlns:w16cex="http://schemas.microsoft.com/office/word/2018/wordml/cex" xmlns:w16cid="http://schemas.microsoft.com/office/word/2016/wordml/cid" xmlns:w16="http://schemas.microsoft.com/office/word/2018/wordml" xmlns:w16sdtdh="http://schemas.microsoft.com/office/word/2020/wordml/sdtdatahash" xmlns:w16se="http://schemas.microsoft.com/office/word/2015/wordml/symex" xmlns:wpg="http://schemas.microsoft.com/office/word/2010/wordprocessingGroup" xmlns:wpi="http://schemas.microsoft.com/office/word/2010/wordprocessingInk" xmlns:wne="http://schemas.microsoft.com/office/word/2006/wordml" xmlns:wps="http://schemas.microsoft.com/office/word/2010/wordprocessingShape" mc:Ignorable="w14 w15 w16se w16cid w16 w16cex w16sdtdh wp14">
   <w:endnote w:type="separator" w:id="-1">
     <w:p>
       <w:pPr>
@@ -2288,7 +1408,7 @@
 </file>
 
 <file path=word/footer1.xml><?xml version="1.0" encoding="utf-8"?>
-<w:ftr xmlns:wpc="http://schemas.microsoft.com/office/word/2010/wordprocessingCanvas" xmlns:cx="http://schemas.microsoft.com/office/drawing/2014/chartex" xmlns:cx1="http://schemas.microsoft.com/office/drawing/2015/9/8/chartex" xmlns:cx2="http://schemas.microsoft.com/office/drawing/2015/10/21/chartex" xmlns:cx3="http://schemas.microsoft.com/office/drawing/2016/5/9/chartex" xmlns:cx4="http://schemas.microsoft.com/office/drawing/2016/5/10/chartex" xmlns:cx5="http://schemas.microsoft.com/office/drawing/2016/5/11/chartex" xmlns:cx6="http://schemas.microsoft.com/office/drawing/2016/5/12/chartex" xmlns:cx7="http://schemas.microsoft.com/office/drawing/2016/5/13/chartex" xmlns:cx8="http://schemas.microsoft.com/office/drawing/2016/5/14/chartex" xmlns:mc="http://schemas.openxmlformats.org/markup-compatibility/2006" xmlns:aink="http://schemas.microsoft.com/office/drawing/2016/ink" xmlns:am3d="http://schemas.microsoft.com/office/drawing/2017/model3d" xmlns:o="urn:schemas-microsoft-com:office:office" xmlns:oel="http://schemas.microsoft.com/office/2019/extlst" xmlns:r="http://schemas.openxmlformats.org/officeDocument/2006/relationships" xmlns:m="http://schemas.openxmlformats.org/officeDocument/2006/math" xmlns:v="urn:schemas-microsoft-com:vml" xmlns:wp14="http://schemas.microsoft.com/office/word/2010/wordprocessingDrawing" xmlns:wp="http://schemas.openxmlformats.org/drawingml/2006/wordprocessingDrawing" xmlns:w10="urn:schemas-microsoft-com:office:word" xmlns:w="http://schemas.openxmlformats.org/wordprocessingml/2006/main" xmlns:w14="http://schemas.microsoft.com/office/word/2010/wordml" xmlns:w15="http://schemas.microsoft.com/office/word/2012/wordml" xmlns:w16cex="http://schemas.microsoft.com/office/word/2018/wordml/cex" xmlns:w16cid="http://schemas.microsoft.com/office/word/2016/wordml/cid" xmlns:w16="http://schemas.microsoft.com/office/word/2018/wordml" xmlns:w16sdtdh="http://schemas.microsoft.com/office/word/2020/wordml/sdtdatahash" xmlns:w16se="http://schemas.microsoft.com/office/word/2015/wordml/symex" xmlns:wpg="http://schemas.microsoft.com/office/word/2010/wordprocessingGroup" xmlns:wpi="http://schemas.microsoft.com/office/word/2010/wordprocessingInk" xmlns:wne="http://schemas.microsoft.com/office/word/2006/wordml" xmlns:wps="http://schemas.microsoft.com/office/word/2010/wordprocessingShape" mc:Ignorable="w14 w15 w16se w16cid w16 w16cex w16sdtdh wp14">
+<w:ftr xmlns:wpc="http://schemas.microsoft.com/office/word/2010/wordprocessingCanvas" xmlns:cx="http://schemas.microsoft.com/office/drawing/2014/chartex" xmlns:cx1="http://schemas.microsoft.com/office/drawing/2015/9/8/chartex" xmlns:cx2="http://schemas.microsoft.com/office/drawing/2015/10/21/chartex" xmlns:cx3="http://schemas.microsoft.com/office/drawing/2016/5/9/chartex" xmlns:cx4="http://schemas.microsoft.com/office/drawing/2016/5/10/chartex" xmlns:cx5="http://schemas.microsoft.com/office/drawing/2016/5/11/chartex" xmlns:cx6="http://schemas.microsoft.com/office/drawing/2016/5/12/chartex" xmlns:cx7="http://schemas.microsoft.com/office/drawing/2016/5/13/chartex" xmlns:cx8="http://schemas.microsoft.com/office/drawing/2016/5/14/chartex" xmlns:mc="http://schemas.openxmlformats.org/markup-compatibility/2006" xmlns:aink="http://schemas.microsoft.com/office/drawing/2016/ink" xmlns:am3d="http://schemas.microsoft.com/office/drawing/2017/model3d" xmlns:o="urn:schemas-microsoft-com:office:office" xmlns:r="http://schemas.openxmlformats.org/officeDocument/2006/relationships" xmlns:m="http://schemas.openxmlformats.org/officeDocument/2006/math" xmlns:v="urn:schemas-microsoft-com:vml" xmlns:wp14="http://schemas.microsoft.com/office/word/2010/wordprocessingDrawing" xmlns:wp="http://schemas.openxmlformats.org/drawingml/2006/wordprocessingDrawing" xmlns:w10="urn:schemas-microsoft-com:office:word" xmlns:w="http://schemas.openxmlformats.org/wordprocessingml/2006/main" xmlns:w14="http://schemas.microsoft.com/office/word/2010/wordml" xmlns:w15="http://schemas.microsoft.com/office/word/2012/wordml" xmlns:w16cex="http://schemas.microsoft.com/office/word/2018/wordml/cex" xmlns:w16cid="http://schemas.microsoft.com/office/word/2016/wordml/cid" xmlns:w16="http://schemas.microsoft.com/office/word/2018/wordml" xmlns:w16sdtdh="http://schemas.microsoft.com/office/word/2020/wordml/sdtdatahash" xmlns:w16se="http://schemas.microsoft.com/office/word/2015/wordml/symex" xmlns:wpg="http://schemas.microsoft.com/office/word/2010/wordprocessingGroup" xmlns:wpi="http://schemas.microsoft.com/office/word/2010/wordprocessingInk" xmlns:wne="http://schemas.microsoft.com/office/word/2006/wordml" xmlns:wps="http://schemas.microsoft.com/office/word/2010/wordprocessingShape" mc:Ignorable="w14 w15 w16se w16cid w16 w16cex w16sdtdh wp14">
   <w:p>
     <w:pPr>
       <w:pStyle w:val="Footer"/>
@@ -2630,7 +1750,7 @@
             </wp:anchor>
           </w:drawing>
         </mc:Choice>
-        <mc:Fallback>
+        <mc:Fallback xmlns:oel="http://schemas.microsoft.com/office/2019/extlst">
           <w:pict>
             <v:shapetype w14:anchorId="7ACB1FAE" id="_x0000_t202" coordsize="21600,21600" o:spt="202" path="m,l,21600r21600,l21600,xe">
               <v:stroke joinstyle="miter"/>
@@ -3053,7 +2173,7 @@
             </wp:anchor>
           </w:drawing>
         </mc:Choice>
-        <mc:Fallback>
+        <mc:Fallback xmlns:oel="http://schemas.microsoft.com/office/2019/extlst">
           <w:pict>
             <v:line w14:anchorId="23DA4A24" id="Straight Connector 19" o:spid="_x0000_s1026" style="position:absolute;flip:y;z-index:251659264;visibility:visible;mso-wrap-style:square;mso-width-percent:0;mso-height-percent:0;mso-wrap-distance-left:9pt;mso-wrap-distance-top:0;mso-wrap-distance-right:9pt;mso-wrap-distance-bottom:0;mso-position-horizontal:absolute;mso-position-horizontal-relative:text;mso-position-vertical:absolute;mso-position-vertical-relative:text;mso-width-percent:0;mso-height-percent:0;mso-width-relative:page;mso-height-relative:page" from="-.1pt,5.2pt" to="520.7pt,5.2pt" o:gfxdata="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" strokecolor="#974706 [1609]" strokeweight="1pt">
               <v:stroke endcap="round"/>
@@ -3276,7 +2396,7 @@
             </wp:anchor>
           </w:drawing>
         </mc:Choice>
-        <mc:Fallback>
+        <mc:Fallback xmlns:oel="http://schemas.microsoft.com/office/2019/extlst">
           <w:pict>
             <v:shape w14:anchorId="0D7D8A2E" id="Text Box 4" o:spid="_x0000_s1027" type="#_x0000_t202" style="position:absolute;margin-left:444.65pt;margin-top:8.35pt;width:70.9pt;height:15.9pt;z-index:251661312;visibility:visible;mso-wrap-style:square;mso-width-percent:0;mso-height-percent:0;mso-wrap-distance-left:9pt;mso-wrap-distance-top:0;mso-wrap-distance-right:9pt;mso-wrap-distance-bottom:0;mso-position-horizontal:absolute;mso-position-horizontal-relative:text;mso-position-vertical:absolute;mso-position-vertical-relative:text;mso-width-percent:0;mso-height-percent:0;mso-width-relative:page;mso-height-relative:page;v-text-anchor:middle" o:gfxdata="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" filled="f" stroked="f" strokeweight=".5pt">
               <v:textbox inset="0,0,0,0">
@@ -3428,7 +2548,7 @@
 </file>
 
 <file path=word/footnotes.xml><?xml version="1.0" encoding="utf-8"?>
-<w:footnotes xmlns:wpc="http://schemas.microsoft.com/office/word/2010/wordprocessingCanvas" xmlns:cx="http://schemas.microsoft.com/office/drawing/2014/chartex" xmlns:cx1="http://schemas.microsoft.com/office/drawing/2015/9/8/chartex" xmlns:cx2="http://schemas.microsoft.com/office/drawing/2015/10/21/chartex" xmlns:cx3="http://schemas.microsoft.com/office/drawing/2016/5/9/chartex" xmlns:cx4="http://schemas.microsoft.com/office/drawing/2016/5/10/chartex" xmlns:cx5="http://schemas.microsoft.com/office/drawing/2016/5/11/chartex" xmlns:cx6="http://schemas.microsoft.com/office/drawing/2016/5/12/chartex" xmlns:cx7="http://schemas.microsoft.com/office/drawing/2016/5/13/chartex" xmlns:cx8="http://schemas.microsoft.com/office/drawing/2016/5/14/chartex" xmlns:mc="http://schemas.openxmlformats.org/markup-compatibility/2006" xmlns:aink="http://schemas.microsoft.com/office/drawing/2016/ink" xmlns:am3d="http://schemas.microsoft.com/office/drawing/2017/model3d" xmlns:o="urn:schemas-microsoft-com:office:office" xmlns:oel="http://schemas.microsoft.com/office/2019/extlst" xmlns:r="http://schemas.openxmlformats.org/officeDocument/2006/relationships" xmlns:m="http://schemas.openxmlformats.org/officeDocument/2006/math" xmlns:v="urn:schemas-microsoft-com:vml" xmlns:wp14="http://schemas.microsoft.com/office/word/2010/wordprocessingDrawing" xmlns:wp="http://schemas.openxmlformats.org/drawingml/2006/wordprocessingDrawing" xmlns:w10="urn:schemas-microsoft-com:office:word" xmlns:w="http://schemas.openxmlformats.org/wordprocessingml/2006/main" xmlns:w14="http://schemas.microsoft.com/office/word/2010/wordml" xmlns:w15="http://schemas.microsoft.com/office/word/2012/wordml" xmlns:w16cex="http://schemas.microsoft.com/office/word/2018/wordml/cex" xmlns:w16cid="http://schemas.microsoft.com/office/word/2016/wordml/cid" xmlns:w16="http://schemas.microsoft.com/office/word/2018/wordml" xmlns:w16sdtdh="http://schemas.microsoft.com/office/word/2020/wordml/sdtdatahash" xmlns:w16se="http://schemas.microsoft.com/office/word/2015/wordml/symex" xmlns:wpg="http://schemas.microsoft.com/office/word/2010/wordprocessingGroup" xmlns:wpi="http://schemas.microsoft.com/office/word/2010/wordprocessingInk" xmlns:wne="http://schemas.microsoft.com/office/word/2006/wordml" xmlns:wps="http://schemas.microsoft.com/office/word/2010/wordprocessingShape" mc:Ignorable="w14 w15 w16se w16cid w16 w16cex w16sdtdh wp14">
+<w:footnotes xmlns:wpc="http://schemas.microsoft.com/office/word/2010/wordprocessingCanvas" xmlns:cx="http://schemas.microsoft.com/office/drawing/2014/chartex" xmlns:cx1="http://schemas.microsoft.com/office/drawing/2015/9/8/chartex" xmlns:cx2="http://schemas.microsoft.com/office/drawing/2015/10/21/chartex" xmlns:cx3="http://schemas.microsoft.com/office/drawing/2016/5/9/chartex" xmlns:cx4="http://schemas.microsoft.com/office/drawing/2016/5/10/chartex" xmlns:cx5="http://schemas.microsoft.com/office/drawing/2016/5/11/chartex" xmlns:cx6="http://schemas.microsoft.com/office/drawing/2016/5/12/chartex" xmlns:cx7="http://schemas.microsoft.com/office/drawing/2016/5/13/chartex" xmlns:cx8="http://schemas.microsoft.com/office/drawing/2016/5/14/chartex" xmlns:mc="http://schemas.openxmlformats.org/markup-compatibility/2006" xmlns:aink="http://schemas.microsoft.com/office/drawing/2016/ink" xmlns:am3d="http://schemas.microsoft.com/office/drawing/2017/model3d" xmlns:o="urn:schemas-microsoft-com:office:office" xmlns:r="http://schemas.openxmlformats.org/officeDocument/2006/relationships" xmlns:m="http://schemas.openxmlformats.org/officeDocument/2006/math" xmlns:v="urn:schemas-microsoft-com:vml" xmlns:wp14="http://schemas.microsoft.com/office/word/2010/wordprocessingDrawing" xmlns:wp="http://schemas.openxmlformats.org/drawingml/2006/wordprocessingDrawing" xmlns:w10="urn:schemas-microsoft-com:office:word" xmlns:w="http://schemas.openxmlformats.org/wordprocessingml/2006/main" xmlns:w14="http://schemas.microsoft.com/office/word/2010/wordml" xmlns:w15="http://schemas.microsoft.com/office/word/2012/wordml" xmlns:w16cex="http://schemas.microsoft.com/office/word/2018/wordml/cex" xmlns:w16cid="http://schemas.microsoft.com/office/word/2016/wordml/cid" xmlns:w16="http://schemas.microsoft.com/office/word/2018/wordml" xmlns:w16sdtdh="http://schemas.microsoft.com/office/word/2020/wordml/sdtdatahash" xmlns:w16se="http://schemas.microsoft.com/office/word/2015/wordml/symex" xmlns:wpg="http://schemas.microsoft.com/office/word/2010/wordprocessingGroup" xmlns:wpi="http://schemas.microsoft.com/office/word/2010/wordprocessingInk" xmlns:wne="http://schemas.microsoft.com/office/word/2006/wordml" xmlns:wps="http://schemas.microsoft.com/office/word/2010/wordprocessingShape" mc:Ignorable="w14 w15 w16se w16cid w16 w16cex w16sdtdh wp14">
   <w:footnote w:type="separator" w:id="-1">
     <w:p>
       <w:pPr>
@@ -3453,7 +2573,7 @@
 </file>
 
 <file path=word/header1.xml><?xml version="1.0" encoding="utf-8"?>
-<w:hdr xmlns:wpc="http://schemas.microsoft.com/office/word/2010/wordprocessingCanvas" xmlns:cx="http://schemas.microsoft.com/office/drawing/2014/chartex" xmlns:cx1="http://schemas.microsoft.com/office/drawing/2015/9/8/chartex" xmlns:cx2="http://schemas.microsoft.com/office/drawing/2015/10/21/chartex" xmlns:cx3="http://schemas.microsoft.com/office/drawing/2016/5/9/chartex" xmlns:cx4="http://schemas.microsoft.com/office/drawing/2016/5/10/chartex" xmlns:cx5="http://schemas.microsoft.com/office/drawing/2016/5/11/chartex" xmlns:cx6="http://schemas.microsoft.com/office/drawing/2016/5/12/chartex" xmlns:cx7="http://schemas.microsoft.com/office/drawing/2016/5/13/chartex" xmlns:cx8="http://schemas.microsoft.com/office/drawing/2016/5/14/chartex" xmlns:mc="http://schemas.openxmlformats.org/markup-compatibility/2006" xmlns:aink="http://schemas.microsoft.com/office/drawing/2016/ink" xmlns:am3d="http://schemas.microsoft.com/office/drawing/2017/model3d" xmlns:o="urn:schemas-microsoft-com:office:office" xmlns:oel="http://schemas.microsoft.com/office/2019/extlst" xmlns:r="http://schemas.openxmlformats.org/officeDocument/2006/relationships" xmlns:m="http://schemas.openxmlformats.org/officeDocument/2006/math" xmlns:v="urn:schemas-microsoft-com:vml" xmlns:wp14="http://schemas.microsoft.com/office/word/2010/wordprocessingDrawing" xmlns:wp="http://schemas.openxmlformats.org/drawingml/2006/wordprocessingDrawing" xmlns:w10="urn:schemas-microsoft-com:office:word" xmlns:w="http://schemas.openxmlformats.org/wordprocessingml/2006/main" xmlns:w14="http://schemas.microsoft.com/office/word/2010/wordml" xmlns:w15="http://schemas.microsoft.com/office/word/2012/wordml" xmlns:w16cex="http://schemas.microsoft.com/office/word/2018/wordml/cex" xmlns:w16cid="http://schemas.microsoft.com/office/word/2016/wordml/cid" xmlns:w16="http://schemas.microsoft.com/office/word/2018/wordml" xmlns:w16sdtdh="http://schemas.microsoft.com/office/word/2020/wordml/sdtdatahash" xmlns:w16se="http://schemas.microsoft.com/office/word/2015/wordml/symex" xmlns:wpg="http://schemas.microsoft.com/office/word/2010/wordprocessingGroup" xmlns:wpi="http://schemas.microsoft.com/office/word/2010/wordprocessingInk" xmlns:wne="http://schemas.microsoft.com/office/word/2006/wordml" xmlns:wps="http://schemas.microsoft.com/office/word/2010/wordprocessingShape" mc:Ignorable="w14 w15 w16se w16cid w16 w16cex w16sdtdh wp14">
+<w:hdr xmlns:wpc="http://schemas.microsoft.com/office/word/2010/wordprocessingCanvas" xmlns:cx="http://schemas.microsoft.com/office/drawing/2014/chartex" xmlns:cx1="http://schemas.microsoft.com/office/drawing/2015/9/8/chartex" xmlns:cx2="http://schemas.microsoft.com/office/drawing/2015/10/21/chartex" xmlns:cx3="http://schemas.microsoft.com/office/drawing/2016/5/9/chartex" xmlns:cx4="http://schemas.microsoft.com/office/drawing/2016/5/10/chartex" xmlns:cx5="http://schemas.microsoft.com/office/drawing/2016/5/11/chartex" xmlns:cx6="http://schemas.microsoft.com/office/drawing/2016/5/12/chartex" xmlns:cx7="http://schemas.microsoft.com/office/drawing/2016/5/13/chartex" xmlns:cx8="http://schemas.microsoft.com/office/drawing/2016/5/14/chartex" xmlns:mc="http://schemas.openxmlformats.org/markup-compatibility/2006" xmlns:aink="http://schemas.microsoft.com/office/drawing/2016/ink" xmlns:am3d="http://schemas.microsoft.com/office/drawing/2017/model3d" xmlns:o="urn:schemas-microsoft-com:office:office" xmlns:r="http://schemas.openxmlformats.org/officeDocument/2006/relationships" xmlns:m="http://schemas.openxmlformats.org/officeDocument/2006/math" xmlns:v="urn:schemas-microsoft-com:vml" xmlns:wp14="http://schemas.microsoft.com/office/word/2010/wordprocessingDrawing" xmlns:wp="http://schemas.openxmlformats.org/drawingml/2006/wordprocessingDrawing" xmlns:w10="urn:schemas-microsoft-com:office:word" xmlns:w="http://schemas.openxmlformats.org/wordprocessingml/2006/main" xmlns:w14="http://schemas.microsoft.com/office/word/2010/wordml" xmlns:w15="http://schemas.microsoft.com/office/word/2012/wordml" xmlns:w16cex="http://schemas.microsoft.com/office/word/2018/wordml/cex" xmlns:w16cid="http://schemas.microsoft.com/office/word/2016/wordml/cid" xmlns:w16="http://schemas.microsoft.com/office/word/2018/wordml" xmlns:w16sdtdh="http://schemas.microsoft.com/office/word/2020/wordml/sdtdatahash" xmlns:w16se="http://schemas.microsoft.com/office/word/2015/wordml/symex" xmlns:wpg="http://schemas.microsoft.com/office/word/2010/wordprocessingGroup" xmlns:wpi="http://schemas.microsoft.com/office/word/2010/wordprocessingInk" xmlns:wne="http://schemas.microsoft.com/office/word/2006/wordml" xmlns:wps="http://schemas.microsoft.com/office/word/2010/wordprocessingShape" mc:Ignorable="w14 w15 w16se w16cid w16 w16cex w16sdtdh wp14">
   <w:p>
     <w:pPr>
       <w:pStyle w:val="Header"/>
@@ -3464,7 +2584,7 @@
 </file>
 
 <file path=word/numbering.xml><?xml version="1.0" encoding="utf-8"?>
-<w:numbering xmlns:wpc="http://schemas.microsoft.com/office/word/2010/wordprocessingCanvas" xmlns:cx="http://schemas.microsoft.com/office/drawing/2014/chartex" xmlns:cx1="http://schemas.microsoft.com/office/drawing/2015/9/8/chartex" xmlns:cx2="http://schemas.microsoft.com/office/drawing/2015/10/21/chartex" xmlns:cx3="http://schemas.microsoft.com/office/drawing/2016/5/9/chartex" xmlns:cx4="http://schemas.microsoft.com/office/drawing/2016/5/10/chartex" xmlns:cx5="http://schemas.microsoft.com/office/drawing/2016/5/11/chartex" xmlns:cx6="http://schemas.microsoft.com/office/drawing/2016/5/12/chartex" xmlns:cx7="http://schemas.microsoft.com/office/drawing/2016/5/13/chartex" xmlns:cx8="http://schemas.microsoft.com/office/drawing/2016/5/14/chartex" xmlns:mc="http://schemas.openxmlformats.org/markup-compatibility/2006" xmlns:aink="http://schemas.microsoft.com/office/drawing/2016/ink" xmlns:am3d="http://schemas.microsoft.com/office/drawing/2017/model3d" xmlns:o="urn:schemas-microsoft-com:office:office" xmlns:oel="http://schemas.microsoft.com/office/2019/extlst" xmlns:r="http://schemas.openxmlformats.org/officeDocument/2006/relationships" xmlns:m="http://schemas.openxmlformats.org/officeDocument/2006/math" xmlns:v="urn:schemas-microsoft-com:vml" xmlns:wp14="http://schemas.microsoft.com/office/word/2010/wordprocessingDrawing" xmlns:wp="http://schemas.openxmlformats.org/drawingml/2006/wordprocessingDrawing" xmlns:w10="urn:schemas-microsoft-com:office:word" xmlns:w="http://schemas.openxmlformats.org/wordprocessingml/2006/main" xmlns:w14="http://schemas.microsoft.com/office/word/2010/wordml" xmlns:w15="http://schemas.microsoft.com/office/word/2012/wordml" xmlns:w16cex="http://schemas.microsoft.com/office/word/2018/wordml/cex" xmlns:w16cid="http://schemas.microsoft.com/office/word/2016/wordml/cid" xmlns:w16="http://schemas.microsoft.com/office/word/2018/wordml" xmlns:w16sdtdh="http://schemas.microsoft.com/office/word/2020/wordml/sdtdatahash" xmlns:w16se="http://schemas.microsoft.com/office/word/2015/wordml/symex" xmlns:wpg="http://schemas.microsoft.com/office/word/2010/wordprocessingGroup" xmlns:wpi="http://schemas.microsoft.com/office/word/2010/wordprocessingInk" xmlns:wne="http://schemas.microsoft.com/office/word/2006/wordml" xmlns:wps="http://schemas.microsoft.com/office/word/2010/wordprocessingShape" mc:Ignorable="w14 w15 w16se w16cid w16 w16cex w16sdtdh wp14">
+<w:numbering xmlns:wpc="http://schemas.microsoft.com/office/word/2010/wordprocessingCanvas" xmlns:cx="http://schemas.microsoft.com/office/drawing/2014/chartex" xmlns:cx1="http://schemas.microsoft.com/office/drawing/2015/9/8/chartex" xmlns:cx2="http://schemas.microsoft.com/office/drawing/2015/10/21/chartex" xmlns:cx3="http://schemas.microsoft.com/office/drawing/2016/5/9/chartex" xmlns:cx4="http://schemas.microsoft.com/office/drawing/2016/5/10/chartex" xmlns:cx5="http://schemas.microsoft.com/office/drawing/2016/5/11/chartex" xmlns:cx6="http://schemas.microsoft.com/office/drawing/2016/5/12/chartex" xmlns:cx7="http://schemas.microsoft.com/office/drawing/2016/5/13/chartex" xmlns:cx8="http://schemas.microsoft.com/office/drawing/2016/5/14/chartex" xmlns:mc="http://schemas.openxmlformats.org/markup-compatibility/2006" xmlns:aink="http://schemas.microsoft.com/office/drawing/2016/ink" xmlns:am3d="http://schemas.microsoft.com/office/drawing/2017/model3d" xmlns:o="urn:schemas-microsoft-com:office:office" xmlns:r="http://schemas.openxmlformats.org/officeDocument/2006/relationships" xmlns:m="http://schemas.openxmlformats.org/officeDocument/2006/math" xmlns:v="urn:schemas-microsoft-com:vml" xmlns:wp14="http://schemas.microsoft.com/office/word/2010/wordprocessingDrawing" xmlns:wp="http://schemas.openxmlformats.org/drawingml/2006/wordprocessingDrawing" xmlns:w10="urn:schemas-microsoft-com:office:word" xmlns:w="http://schemas.openxmlformats.org/wordprocessingml/2006/main" xmlns:w14="http://schemas.microsoft.com/office/word/2010/wordml" xmlns:w15="http://schemas.microsoft.com/office/word/2012/wordml" xmlns:w16cex="http://schemas.microsoft.com/office/word/2018/wordml/cex" xmlns:w16cid="http://schemas.microsoft.com/office/word/2016/wordml/cid" xmlns:w16="http://schemas.microsoft.com/office/word/2018/wordml" xmlns:w16sdtdh="http://schemas.microsoft.com/office/word/2020/wordml/sdtdatahash" xmlns:w16se="http://schemas.microsoft.com/office/word/2015/wordml/symex" xmlns:wpg="http://schemas.microsoft.com/office/word/2010/wordprocessingGroup" xmlns:wpi="http://schemas.microsoft.com/office/word/2010/wordprocessingInk" xmlns:wne="http://schemas.microsoft.com/office/word/2006/wordml" xmlns:wps="http://schemas.microsoft.com/office/word/2010/wordprocessingShape" mc:Ignorable="w14 w15 w16se w16cid w16 w16cex w16sdtdh wp14">
   <w:abstractNum w:abstractNumId="0" w15:restartNumberingAfterBreak="0">
     <w:nsid w:val="0A3E1F01"/>
     <w:multiLevelType w:val="hybridMultilevel"/>
@@ -4935,46 +4055,46 @@
       </w:rPr>
     </w:lvl>
   </w:abstractNum>
-  <w:num w:numId="1" w16cid:durableId="526718861">
+  <w:num w:numId="1">
     <w:abstractNumId w:val="2"/>
   </w:num>
-  <w:num w:numId="2" w16cid:durableId="1534222338">
+  <w:num w:numId="2">
     <w:abstractNumId w:val="8"/>
   </w:num>
-  <w:num w:numId="3" w16cid:durableId="21636922">
+  <w:num w:numId="3">
     <w:abstractNumId w:val="11"/>
   </w:num>
-  <w:num w:numId="4" w16cid:durableId="295575272">
+  <w:num w:numId="4">
     <w:abstractNumId w:val="6"/>
   </w:num>
-  <w:num w:numId="5" w16cid:durableId="1881551361">
+  <w:num w:numId="5">
     <w:abstractNumId w:val="7"/>
   </w:num>
-  <w:num w:numId="6" w16cid:durableId="394355913">
+  <w:num w:numId="6">
     <w:abstractNumId w:val="4"/>
   </w:num>
-  <w:num w:numId="7" w16cid:durableId="1130394746">
+  <w:num w:numId="7">
     <w:abstractNumId w:val="9"/>
   </w:num>
-  <w:num w:numId="8" w16cid:durableId="1968585785">
+  <w:num w:numId="8">
     <w:abstractNumId w:val="3"/>
   </w:num>
-  <w:num w:numId="9" w16cid:durableId="1049719995">
+  <w:num w:numId="9">
     <w:abstractNumId w:val="10"/>
   </w:num>
-  <w:num w:numId="10" w16cid:durableId="233006453">
+  <w:num w:numId="10">
     <w:abstractNumId w:val="12"/>
   </w:num>
-  <w:num w:numId="11" w16cid:durableId="2114205172">
+  <w:num w:numId="11">
     <w:abstractNumId w:val="0"/>
   </w:num>
-  <w:num w:numId="12" w16cid:durableId="486242328">
+  <w:num w:numId="12">
     <w:abstractNumId w:val="13"/>
   </w:num>
-  <w:num w:numId="13" w16cid:durableId="297104365">
+  <w:num w:numId="13">
     <w:abstractNumId w:val="1"/>
   </w:num>
-  <w:num w:numId="14" w16cid:durableId="703409766">
+  <w:num w:numId="14">
     <w:abstractNumId w:val="5"/>
   </w:num>
   <w:numIdMacAtCleanup w:val="7"/>

--- a/Courses/Software-Sciences/Module-3-Databases-New/15-MS-Access-Exam/15-MS-Access-Exam.docx
+++ b/Courses/Software-Sciences/Module-3-Databases-New/15-MS-Access-Exam/15-MS-Access-Exam.docx
@@ -1,6 +1,6 @@
 
 <file path=word/document.xml><?xml version="1.0" encoding="utf-8"?>
-<w:document xmlns:wpc="http://schemas.microsoft.com/office/word/2010/wordprocessingCanvas" xmlns:cx="http://schemas.microsoft.com/office/drawing/2014/chartex" xmlns:cx1="http://schemas.microsoft.com/office/drawing/2015/9/8/chartex" xmlns:cx2="http://schemas.microsoft.com/office/drawing/2015/10/21/chartex" xmlns:cx3="http://schemas.microsoft.com/office/drawing/2016/5/9/chartex" xmlns:cx4="http://schemas.microsoft.com/office/drawing/2016/5/10/chartex" xmlns:cx5="http://schemas.microsoft.com/office/drawing/2016/5/11/chartex" xmlns:cx6="http://schemas.microsoft.com/office/drawing/2016/5/12/chartex" xmlns:cx7="http://schemas.microsoft.com/office/drawing/2016/5/13/chartex" xmlns:cx8="http://schemas.microsoft.com/office/drawing/2016/5/14/chartex" xmlns:mc="http://schemas.openxmlformats.org/markup-compatibility/2006" xmlns:aink="http://schemas.microsoft.com/office/drawing/2016/ink" xmlns:am3d="http://schemas.microsoft.com/office/drawing/2017/model3d" xmlns:o="urn:schemas-microsoft-com:office:office" xmlns:r="http://schemas.openxmlformats.org/officeDocument/2006/relationships" xmlns:m="http://schemas.openxmlformats.org/officeDocument/2006/math" xmlns:v="urn:schemas-microsoft-com:vml" xmlns:wp14="http://schemas.microsoft.com/office/word/2010/wordprocessingDrawing" xmlns:wp="http://schemas.openxmlformats.org/drawingml/2006/wordprocessingDrawing" xmlns:w10="urn:schemas-microsoft-com:office:word" xmlns:w="http://schemas.openxmlformats.org/wordprocessingml/2006/main" xmlns:w14="http://schemas.microsoft.com/office/word/2010/wordml" xmlns:w15="http://schemas.microsoft.com/office/word/2012/wordml" xmlns:w16cex="http://schemas.microsoft.com/office/word/2018/wordml/cex" xmlns:w16cid="http://schemas.microsoft.com/office/word/2016/wordml/cid" xmlns:w16="http://schemas.microsoft.com/office/word/2018/wordml" xmlns:w16sdtdh="http://schemas.microsoft.com/office/word/2020/wordml/sdtdatahash" xmlns:w16se="http://schemas.microsoft.com/office/word/2015/wordml/symex" xmlns:wpg="http://schemas.microsoft.com/office/word/2010/wordprocessingGroup" xmlns:wpi="http://schemas.microsoft.com/office/word/2010/wordprocessingInk" xmlns:wne="http://schemas.microsoft.com/office/word/2006/wordml" xmlns:wps="http://schemas.microsoft.com/office/word/2010/wordprocessingShape" mc:Ignorable="w14 w15 w16se w16cid w16 w16cex w16sdtdh wp14">
+<w:document xmlns:wpc="http://schemas.microsoft.com/office/word/2010/wordprocessingCanvas" xmlns:cx="http://schemas.microsoft.com/office/drawing/2014/chartex" xmlns:cx1="http://schemas.microsoft.com/office/drawing/2015/9/8/chartex" xmlns:cx2="http://schemas.microsoft.com/office/drawing/2015/10/21/chartex" xmlns:cx3="http://schemas.microsoft.com/office/drawing/2016/5/9/chartex" xmlns:cx4="http://schemas.microsoft.com/office/drawing/2016/5/10/chartex" xmlns:cx5="http://schemas.microsoft.com/office/drawing/2016/5/11/chartex" xmlns:cx6="http://schemas.microsoft.com/office/drawing/2016/5/12/chartex" xmlns:cx7="http://schemas.microsoft.com/office/drawing/2016/5/13/chartex" xmlns:cx8="http://schemas.microsoft.com/office/drawing/2016/5/14/chartex" xmlns:mc="http://schemas.openxmlformats.org/markup-compatibility/2006" xmlns:aink="http://schemas.microsoft.com/office/drawing/2016/ink" xmlns:am3d="http://schemas.microsoft.com/office/drawing/2017/model3d" xmlns:o="urn:schemas-microsoft-com:office:office" xmlns:oel="http://schemas.microsoft.com/office/2019/extlst" xmlns:r="http://schemas.openxmlformats.org/officeDocument/2006/relationships" xmlns:m="http://schemas.openxmlformats.org/officeDocument/2006/math" xmlns:v="urn:schemas-microsoft-com:vml" xmlns:wp14="http://schemas.microsoft.com/office/word/2010/wordprocessingDrawing" xmlns:wp="http://schemas.openxmlformats.org/drawingml/2006/wordprocessingDrawing" xmlns:w10="urn:schemas-microsoft-com:office:word" xmlns:w="http://schemas.openxmlformats.org/wordprocessingml/2006/main" xmlns:w14="http://schemas.microsoft.com/office/word/2010/wordml" xmlns:w15="http://schemas.microsoft.com/office/word/2012/wordml" xmlns:w16cex="http://schemas.microsoft.com/office/word/2018/wordml/cex" xmlns:w16cid="http://schemas.microsoft.com/office/word/2016/wordml/cid" xmlns:w16="http://schemas.microsoft.com/office/word/2018/wordml" xmlns:w16du="http://schemas.microsoft.com/office/word/2023/wordml/word16du" xmlns:w16sdtdh="http://schemas.microsoft.com/office/word/2020/wordml/sdtdatahash" xmlns:w16se="http://schemas.microsoft.com/office/word/2015/wordml/symex" xmlns:wpg="http://schemas.microsoft.com/office/word/2010/wordprocessingGroup" xmlns:wpi="http://schemas.microsoft.com/office/word/2010/wordprocessingInk" xmlns:wne="http://schemas.microsoft.com/office/word/2006/wordml" xmlns:wps="http://schemas.microsoft.com/office/word/2010/wordprocessingShape" mc:Ignorable="w14 w15 w16se w16cid w16 w16cex w16sdtdh w16du wp14">
   <w:body>
     <w:p>
       <w:pPr>
@@ -52,10 +52,10 @@
           <w:noProof/>
         </w:rPr>
         <w:drawing>
-          <wp:inline distT="0" distB="0" distL="0" distR="0" wp14:anchorId="4A3C3AED" wp14:editId="553BC430">
-            <wp:extent cx="1319916" cy="591290"/>
-            <wp:effectExtent l="0" t="0" r="0" b="0"/>
-            <wp:docPr id="38579746" name="Picture 1" descr="A yellow and blue sign with white text&#10;&#10;Description automatically generated"/>
+          <wp:inline distT="0" distB="0" distL="0" distR="0" wp14:anchorId="4A3C3AED" wp14:editId="3D2F2CA2">
+            <wp:extent cx="1342190" cy="600680"/>
+            <wp:effectExtent l="0" t="0" r="4445" b="0"/>
+            <wp:docPr id="38579746" name="Picture 1"/>
             <wp:cNvGraphicFramePr>
               <a:graphicFrameLocks xmlns:a="http://schemas.openxmlformats.org/drawingml/2006/main" noChangeAspect="1"/>
             </wp:cNvGraphicFramePr>
@@ -63,7 +63,7 @@
               <a:graphicData uri="http://schemas.openxmlformats.org/drawingml/2006/picture">
                 <pic:pic xmlns:pic="http://schemas.openxmlformats.org/drawingml/2006/picture">
                   <pic:nvPicPr>
-                    <pic:cNvPr id="38579746" name="Picture 1" descr="A yellow and blue sign with white text&#10;&#10;Description automatically generated"/>
+                    <pic:cNvPr id="38579746" name="Picture 1"/>
                     <pic:cNvPicPr>
                       <a:picLocks noChangeAspect="1" noChangeArrowheads="1"/>
                     </pic:cNvPicPr>
@@ -76,7 +76,6 @@
                         </a:ext>
                       </a:extLst>
                     </a:blip>
-                    <a:srcRect/>
                     <a:stretch>
                       <a:fillRect/>
                     </a:stretch>
@@ -84,7 +83,7 @@
                   <pic:spPr bwMode="auto">
                     <a:xfrm>
                       <a:off x="0" y="0"/>
-                      <a:ext cx="1342190" cy="601268"/>
+                      <a:ext cx="1342190" cy="600680"/>
                     </a:xfrm>
                     <a:prstGeom prst="rect">
                       <a:avLst/>
@@ -1383,7 +1382,7 @@
 </file>
 
 <file path=word/endnotes.xml><?xml version="1.0" encoding="utf-8"?>
-<w:endnotes xmlns:wpc="http://schemas.microsoft.com/office/word/2010/wordprocessingCanvas" xmlns:cx="http://schemas.microsoft.com/office/drawing/2014/chartex" xmlns:cx1="http://schemas.microsoft.com/office/drawing/2015/9/8/chartex" xmlns:cx2="http://schemas.microsoft.com/office/drawing/2015/10/21/chartex" xmlns:cx3="http://schemas.microsoft.com/office/drawing/2016/5/9/chartex" xmlns:cx4="http://schemas.microsoft.com/office/drawing/2016/5/10/chartex" xmlns:cx5="http://schemas.microsoft.com/office/drawing/2016/5/11/chartex" xmlns:cx6="http://schemas.microsoft.com/office/drawing/2016/5/12/chartex" xmlns:cx7="http://schemas.microsoft.com/office/drawing/2016/5/13/chartex" xmlns:cx8="http://schemas.microsoft.com/office/drawing/2016/5/14/chartex" xmlns:mc="http://schemas.openxmlformats.org/markup-compatibility/2006" xmlns:aink="http://schemas.microsoft.com/office/drawing/2016/ink" xmlns:am3d="http://schemas.microsoft.com/office/drawing/2017/model3d" xmlns:o="urn:schemas-microsoft-com:office:office" xmlns:r="http://schemas.openxmlformats.org/officeDocument/2006/relationships" xmlns:m="http://schemas.openxmlformats.org/officeDocument/2006/math" xmlns:v="urn:schemas-microsoft-com:vml" xmlns:wp14="http://schemas.microsoft.com/office/word/2010/wordprocessingDrawing" xmlns:wp="http://schemas.openxmlformats.org/drawingml/2006/wordprocessingDrawing" xmlns:w10="urn:schemas-microsoft-com:office:word" xmlns:w="http://schemas.openxmlformats.org/wordprocessingml/2006/main" xmlns:w14="http://schemas.microsoft.com/office/word/2010/wordml" xmlns:w15="http://schemas.microsoft.com/office/word/2012/wordml" xmlns:w16cex="http://schemas.microsoft.com/office/word/2018/wordml/cex" xmlns:w16cid="http://schemas.microsoft.com/office/word/2016/wordml/cid" xmlns:w16="http://schemas.microsoft.com/office/word/2018/wordml" xmlns:w16sdtdh="http://schemas.microsoft.com/office/word/2020/wordml/sdtdatahash" xmlns:w16se="http://schemas.microsoft.com/office/word/2015/wordml/symex" xmlns:wpg="http://schemas.microsoft.com/office/word/2010/wordprocessingGroup" xmlns:wpi="http://schemas.microsoft.com/office/word/2010/wordprocessingInk" xmlns:wne="http://schemas.microsoft.com/office/word/2006/wordml" xmlns:wps="http://schemas.microsoft.com/office/word/2010/wordprocessingShape" mc:Ignorable="w14 w15 w16se w16cid w16 w16cex w16sdtdh wp14">
+<w:endnotes xmlns:wpc="http://schemas.microsoft.com/office/word/2010/wordprocessingCanvas" xmlns:cx="http://schemas.microsoft.com/office/drawing/2014/chartex" xmlns:cx1="http://schemas.microsoft.com/office/drawing/2015/9/8/chartex" xmlns:cx2="http://schemas.microsoft.com/office/drawing/2015/10/21/chartex" xmlns:cx3="http://schemas.microsoft.com/office/drawing/2016/5/9/chartex" xmlns:cx4="http://schemas.microsoft.com/office/drawing/2016/5/10/chartex" xmlns:cx5="http://schemas.microsoft.com/office/drawing/2016/5/11/chartex" xmlns:cx6="http://schemas.microsoft.com/office/drawing/2016/5/12/chartex" xmlns:cx7="http://schemas.microsoft.com/office/drawing/2016/5/13/chartex" xmlns:cx8="http://schemas.microsoft.com/office/drawing/2016/5/14/chartex" xmlns:mc="http://schemas.openxmlformats.org/markup-compatibility/2006" xmlns:aink="http://schemas.microsoft.com/office/drawing/2016/ink" xmlns:am3d="http://schemas.microsoft.com/office/drawing/2017/model3d" xmlns:o="urn:schemas-microsoft-com:office:office" xmlns:oel="http://schemas.microsoft.com/office/2019/extlst" xmlns:r="http://schemas.openxmlformats.org/officeDocument/2006/relationships" xmlns:m="http://schemas.openxmlformats.org/officeDocument/2006/math" xmlns:v="urn:schemas-microsoft-com:vml" xmlns:wp14="http://schemas.microsoft.com/office/word/2010/wordprocessingDrawing" xmlns:wp="http://schemas.openxmlformats.org/drawingml/2006/wordprocessingDrawing" xmlns:w10="urn:schemas-microsoft-com:office:word" xmlns:w="http://schemas.openxmlformats.org/wordprocessingml/2006/main" xmlns:w14="http://schemas.microsoft.com/office/word/2010/wordml" xmlns:w15="http://schemas.microsoft.com/office/word/2012/wordml" xmlns:w16cex="http://schemas.microsoft.com/office/word/2018/wordml/cex" xmlns:w16cid="http://schemas.microsoft.com/office/word/2016/wordml/cid" xmlns:w16="http://schemas.microsoft.com/office/word/2018/wordml" xmlns:w16du="http://schemas.microsoft.com/office/word/2023/wordml/word16du" xmlns:w16sdtdh="http://schemas.microsoft.com/office/word/2020/wordml/sdtdatahash" xmlns:w16se="http://schemas.microsoft.com/office/word/2015/wordml/symex" xmlns:wpg="http://schemas.microsoft.com/office/word/2010/wordprocessingGroup" xmlns:wpi="http://schemas.microsoft.com/office/word/2010/wordprocessingInk" xmlns:wne="http://schemas.microsoft.com/office/word/2006/wordml" xmlns:wps="http://schemas.microsoft.com/office/word/2010/wordprocessingShape" mc:Ignorable="w14 w15 w16se w16cid w16 w16cex w16sdtdh w16du wp14">
   <w:endnote w:type="separator" w:id="-1">
     <w:p>
       <w:pPr>
@@ -1408,7 +1407,7 @@
 </file>
 
 <file path=word/footer1.xml><?xml version="1.0" encoding="utf-8"?>
-<w:ftr xmlns:wpc="http://schemas.microsoft.com/office/word/2010/wordprocessingCanvas" xmlns:cx="http://schemas.microsoft.com/office/drawing/2014/chartex" xmlns:cx1="http://schemas.microsoft.com/office/drawing/2015/9/8/chartex" xmlns:cx2="http://schemas.microsoft.com/office/drawing/2015/10/21/chartex" xmlns:cx3="http://schemas.microsoft.com/office/drawing/2016/5/9/chartex" xmlns:cx4="http://schemas.microsoft.com/office/drawing/2016/5/10/chartex" xmlns:cx5="http://schemas.microsoft.com/office/drawing/2016/5/11/chartex" xmlns:cx6="http://schemas.microsoft.com/office/drawing/2016/5/12/chartex" xmlns:cx7="http://schemas.microsoft.com/office/drawing/2016/5/13/chartex" xmlns:cx8="http://schemas.microsoft.com/office/drawing/2016/5/14/chartex" xmlns:mc="http://schemas.openxmlformats.org/markup-compatibility/2006" xmlns:aink="http://schemas.microsoft.com/office/drawing/2016/ink" xmlns:am3d="http://schemas.microsoft.com/office/drawing/2017/model3d" xmlns:o="urn:schemas-microsoft-com:office:office" xmlns:r="http://schemas.openxmlformats.org/officeDocument/2006/relationships" xmlns:m="http://schemas.openxmlformats.org/officeDocument/2006/math" xmlns:v="urn:schemas-microsoft-com:vml" xmlns:wp14="http://schemas.microsoft.com/office/word/2010/wordprocessingDrawing" xmlns:wp="http://schemas.openxmlformats.org/drawingml/2006/wordprocessingDrawing" xmlns:w10="urn:schemas-microsoft-com:office:word" xmlns:w="http://schemas.openxmlformats.org/wordprocessingml/2006/main" xmlns:w14="http://schemas.microsoft.com/office/word/2010/wordml" xmlns:w15="http://schemas.microsoft.com/office/word/2012/wordml" xmlns:w16cex="http://schemas.microsoft.com/office/word/2018/wordml/cex" xmlns:w16cid="http://schemas.microsoft.com/office/word/2016/wordml/cid" xmlns:w16="http://schemas.microsoft.com/office/word/2018/wordml" xmlns:w16sdtdh="http://schemas.microsoft.com/office/word/2020/wordml/sdtdatahash" xmlns:w16se="http://schemas.microsoft.com/office/word/2015/wordml/symex" xmlns:wpg="http://schemas.microsoft.com/office/word/2010/wordprocessingGroup" xmlns:wpi="http://schemas.microsoft.com/office/word/2010/wordprocessingInk" xmlns:wne="http://schemas.microsoft.com/office/word/2006/wordml" xmlns:wps="http://schemas.microsoft.com/office/word/2010/wordprocessingShape" mc:Ignorable="w14 w15 w16se w16cid w16 w16cex w16sdtdh wp14">
+<w:ftr xmlns:wpc="http://schemas.microsoft.com/office/word/2010/wordprocessingCanvas" xmlns:cx="http://schemas.microsoft.com/office/drawing/2014/chartex" xmlns:cx1="http://schemas.microsoft.com/office/drawing/2015/9/8/chartex" xmlns:cx2="http://schemas.microsoft.com/office/drawing/2015/10/21/chartex" xmlns:cx3="http://schemas.microsoft.com/office/drawing/2016/5/9/chartex" xmlns:cx4="http://schemas.microsoft.com/office/drawing/2016/5/10/chartex" xmlns:cx5="http://schemas.microsoft.com/office/drawing/2016/5/11/chartex" xmlns:cx6="http://schemas.microsoft.com/office/drawing/2016/5/12/chartex" xmlns:cx7="http://schemas.microsoft.com/office/drawing/2016/5/13/chartex" xmlns:cx8="http://schemas.microsoft.com/office/drawing/2016/5/14/chartex" xmlns:mc="http://schemas.openxmlformats.org/markup-compatibility/2006" xmlns:aink="http://schemas.microsoft.com/office/drawing/2016/ink" xmlns:am3d="http://schemas.microsoft.com/office/drawing/2017/model3d" xmlns:o="urn:schemas-microsoft-com:office:office" xmlns:oel="http://schemas.microsoft.com/office/2019/extlst" xmlns:r="http://schemas.openxmlformats.org/officeDocument/2006/relationships" xmlns:m="http://schemas.openxmlformats.org/officeDocument/2006/math" xmlns:v="urn:schemas-microsoft-com:vml" xmlns:wp14="http://schemas.microsoft.com/office/word/2010/wordprocessingDrawing" xmlns:wp="http://schemas.openxmlformats.org/drawingml/2006/wordprocessingDrawing" xmlns:w10="urn:schemas-microsoft-com:office:word" xmlns:w="http://schemas.openxmlformats.org/wordprocessingml/2006/main" xmlns:w14="http://schemas.microsoft.com/office/word/2010/wordml" xmlns:w15="http://schemas.microsoft.com/office/word/2012/wordml" xmlns:w16cex="http://schemas.microsoft.com/office/word/2018/wordml/cex" xmlns:w16cid="http://schemas.microsoft.com/office/word/2016/wordml/cid" xmlns:w16="http://schemas.microsoft.com/office/word/2018/wordml" xmlns:w16du="http://schemas.microsoft.com/office/word/2023/wordml/word16du" xmlns:w16sdtdh="http://schemas.microsoft.com/office/word/2020/wordml/sdtdatahash" xmlns:w16se="http://schemas.microsoft.com/office/word/2015/wordml/symex" xmlns:wpg="http://schemas.microsoft.com/office/word/2010/wordprocessingGroup" xmlns:wpi="http://schemas.microsoft.com/office/word/2010/wordprocessingInk" xmlns:wne="http://schemas.microsoft.com/office/word/2006/wordml" xmlns:wps="http://schemas.microsoft.com/office/word/2010/wordprocessingShape" mc:Ignorable="w14 w15 w16se w16cid w16 w16cex w16sdtdh w16du wp14">
   <w:p>
     <w:pPr>
       <w:pStyle w:val="Footer"/>
@@ -1750,7 +1749,7 @@
             </wp:anchor>
           </w:drawing>
         </mc:Choice>
-        <mc:Fallback xmlns:oel="http://schemas.microsoft.com/office/2019/extlst">
+        <mc:Fallback>
           <w:pict>
             <v:shapetype w14:anchorId="7ACB1FAE" id="_x0000_t202" coordsize="21600,21600" o:spt="202" path="m,l,21600r21600,l21600,xe">
               <v:stroke joinstyle="miter"/>
@@ -2173,7 +2172,7 @@
             </wp:anchor>
           </w:drawing>
         </mc:Choice>
-        <mc:Fallback xmlns:oel="http://schemas.microsoft.com/office/2019/extlst">
+        <mc:Fallback>
           <w:pict>
             <v:line w14:anchorId="23DA4A24" id="Straight Connector 19" o:spid="_x0000_s1026" style="position:absolute;flip:y;z-index:251659264;visibility:visible;mso-wrap-style:square;mso-width-percent:0;mso-height-percent:0;mso-wrap-distance-left:9pt;mso-wrap-distance-top:0;mso-wrap-distance-right:9pt;mso-wrap-distance-bottom:0;mso-position-horizontal:absolute;mso-position-horizontal-relative:text;mso-position-vertical:absolute;mso-position-vertical-relative:text;mso-width-percent:0;mso-height-percent:0;mso-width-relative:page;mso-height-relative:page" from="-.1pt,5.2pt" to="520.7pt,5.2pt" o:gfxdata="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" strokecolor="#974706 [1609]" strokeweight="1pt">
               <v:stroke endcap="round"/>
@@ -2396,7 +2395,7 @@
             </wp:anchor>
           </w:drawing>
         </mc:Choice>
-        <mc:Fallback xmlns:oel="http://schemas.microsoft.com/office/2019/extlst">
+        <mc:Fallback>
           <w:pict>
             <v:shape w14:anchorId="0D7D8A2E" id="Text Box 4" o:spid="_x0000_s1027" type="#_x0000_t202" style="position:absolute;margin-left:444.65pt;margin-top:8.35pt;width:70.9pt;height:15.9pt;z-index:251661312;visibility:visible;mso-wrap-style:square;mso-width-percent:0;mso-height-percent:0;mso-wrap-distance-left:9pt;mso-wrap-distance-top:0;mso-wrap-distance-right:9pt;mso-wrap-distance-bottom:0;mso-position-horizontal:absolute;mso-position-horizontal-relative:text;mso-position-vertical:absolute;mso-position-vertical-relative:text;mso-width-percent:0;mso-height-percent:0;mso-width-relative:page;mso-height-relative:page;v-text-anchor:middle" o:gfxdata="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" filled="f" stroked="f" strokeweight=".5pt">
               <v:textbox inset="0,0,0,0">
@@ -2548,7 +2547,7 @@
 </file>
 
 <file path=word/footnotes.xml><?xml version="1.0" encoding="utf-8"?>
-<w:footnotes xmlns:wpc="http://schemas.microsoft.com/office/word/2010/wordprocessingCanvas" xmlns:cx="http://schemas.microsoft.com/office/drawing/2014/chartex" xmlns:cx1="http://schemas.microsoft.com/office/drawing/2015/9/8/chartex" xmlns:cx2="http://schemas.microsoft.com/office/drawing/2015/10/21/chartex" xmlns:cx3="http://schemas.microsoft.com/office/drawing/2016/5/9/chartex" xmlns:cx4="http://schemas.microsoft.com/office/drawing/2016/5/10/chartex" xmlns:cx5="http://schemas.microsoft.com/office/drawing/2016/5/11/chartex" xmlns:cx6="http://schemas.microsoft.com/office/drawing/2016/5/12/chartex" xmlns:cx7="http://schemas.microsoft.com/office/drawing/2016/5/13/chartex" xmlns:cx8="http://schemas.microsoft.com/office/drawing/2016/5/14/chartex" xmlns:mc="http://schemas.openxmlformats.org/markup-compatibility/2006" xmlns:aink="http://schemas.microsoft.com/office/drawing/2016/ink" xmlns:am3d="http://schemas.microsoft.com/office/drawing/2017/model3d" xmlns:o="urn:schemas-microsoft-com:office:office" xmlns:r="http://schemas.openxmlformats.org/officeDocument/2006/relationships" xmlns:m="http://schemas.openxmlformats.org/officeDocument/2006/math" xmlns:v="urn:schemas-microsoft-com:vml" xmlns:wp14="http://schemas.microsoft.com/office/word/2010/wordprocessingDrawing" xmlns:wp="http://schemas.openxmlformats.org/drawingml/2006/wordprocessingDrawing" xmlns:w10="urn:schemas-microsoft-com:office:word" xmlns:w="http://schemas.openxmlformats.org/wordprocessingml/2006/main" xmlns:w14="http://schemas.microsoft.com/office/word/2010/wordml" xmlns:w15="http://schemas.microsoft.com/office/word/2012/wordml" xmlns:w16cex="http://schemas.microsoft.com/office/word/2018/wordml/cex" xmlns:w16cid="http://schemas.microsoft.com/office/word/2016/wordml/cid" xmlns:w16="http://schemas.microsoft.com/office/word/2018/wordml" xmlns:w16sdtdh="http://schemas.microsoft.com/office/word/2020/wordml/sdtdatahash" xmlns:w16se="http://schemas.microsoft.com/office/word/2015/wordml/symex" xmlns:wpg="http://schemas.microsoft.com/office/word/2010/wordprocessingGroup" xmlns:wpi="http://schemas.microsoft.com/office/word/2010/wordprocessingInk" xmlns:wne="http://schemas.microsoft.com/office/word/2006/wordml" xmlns:wps="http://schemas.microsoft.com/office/word/2010/wordprocessingShape" mc:Ignorable="w14 w15 w16se w16cid w16 w16cex w16sdtdh wp14">
+<w:footnotes xmlns:wpc="http://schemas.microsoft.com/office/word/2010/wordprocessingCanvas" xmlns:cx="http://schemas.microsoft.com/office/drawing/2014/chartex" xmlns:cx1="http://schemas.microsoft.com/office/drawing/2015/9/8/chartex" xmlns:cx2="http://schemas.microsoft.com/office/drawing/2015/10/21/chartex" xmlns:cx3="http://schemas.microsoft.com/office/drawing/2016/5/9/chartex" xmlns:cx4="http://schemas.microsoft.com/office/drawing/2016/5/10/chartex" xmlns:cx5="http://schemas.microsoft.com/office/drawing/2016/5/11/chartex" xmlns:cx6="http://schemas.microsoft.com/office/drawing/2016/5/12/chartex" xmlns:cx7="http://schemas.microsoft.com/office/drawing/2016/5/13/chartex" xmlns:cx8="http://schemas.microsoft.com/office/drawing/2016/5/14/chartex" xmlns:mc="http://schemas.openxmlformats.org/markup-compatibility/2006" xmlns:aink="http://schemas.microsoft.com/office/drawing/2016/ink" xmlns:am3d="http://schemas.microsoft.com/office/drawing/2017/model3d" xmlns:o="urn:schemas-microsoft-com:office:office" xmlns:oel="http://schemas.microsoft.com/office/2019/extlst" xmlns:r="http://schemas.openxmlformats.org/officeDocument/2006/relationships" xmlns:m="http://schemas.openxmlformats.org/officeDocument/2006/math" xmlns:v="urn:schemas-microsoft-com:vml" xmlns:wp14="http://schemas.microsoft.com/office/word/2010/wordprocessingDrawing" xmlns:wp="http://schemas.openxmlformats.org/drawingml/2006/wordprocessingDrawing" xmlns:w10="urn:schemas-microsoft-com:office:word" xmlns:w="http://schemas.openxmlformats.org/wordprocessingml/2006/main" xmlns:w14="http://schemas.microsoft.com/office/word/2010/wordml" xmlns:w15="http://schemas.microsoft.com/office/word/2012/wordml" xmlns:w16cex="http://schemas.microsoft.com/office/word/2018/wordml/cex" xmlns:w16cid="http://schemas.microsoft.com/office/word/2016/wordml/cid" xmlns:w16="http://schemas.microsoft.com/office/word/2018/wordml" xmlns:w16du="http://schemas.microsoft.com/office/word/2023/wordml/word16du" xmlns:w16sdtdh="http://schemas.microsoft.com/office/word/2020/wordml/sdtdatahash" xmlns:w16se="http://schemas.microsoft.com/office/word/2015/wordml/symex" xmlns:wpg="http://schemas.microsoft.com/office/word/2010/wordprocessingGroup" xmlns:wpi="http://schemas.microsoft.com/office/word/2010/wordprocessingInk" xmlns:wne="http://schemas.microsoft.com/office/word/2006/wordml" xmlns:wps="http://schemas.microsoft.com/office/word/2010/wordprocessingShape" mc:Ignorable="w14 w15 w16se w16cid w16 w16cex w16sdtdh w16du wp14">
   <w:footnote w:type="separator" w:id="-1">
     <w:p>
       <w:pPr>
@@ -2573,7 +2572,7 @@
 </file>
 
 <file path=word/header1.xml><?xml version="1.0" encoding="utf-8"?>
-<w:hdr xmlns:wpc="http://schemas.microsoft.com/office/word/2010/wordprocessingCanvas" xmlns:cx="http://schemas.microsoft.com/office/drawing/2014/chartex" xmlns:cx1="http://schemas.microsoft.com/office/drawing/2015/9/8/chartex" xmlns:cx2="http://schemas.microsoft.com/office/drawing/2015/10/21/chartex" xmlns:cx3="http://schemas.microsoft.com/office/drawing/2016/5/9/chartex" xmlns:cx4="http://schemas.microsoft.com/office/drawing/2016/5/10/chartex" xmlns:cx5="http://schemas.microsoft.com/office/drawing/2016/5/11/chartex" xmlns:cx6="http://schemas.microsoft.com/office/drawing/2016/5/12/chartex" xmlns:cx7="http://schemas.microsoft.com/office/drawing/2016/5/13/chartex" xmlns:cx8="http://schemas.microsoft.com/office/drawing/2016/5/14/chartex" xmlns:mc="http://schemas.openxmlformats.org/markup-compatibility/2006" xmlns:aink="http://schemas.microsoft.com/office/drawing/2016/ink" xmlns:am3d="http://schemas.microsoft.com/office/drawing/2017/model3d" xmlns:o="urn:schemas-microsoft-com:office:office" xmlns:r="http://schemas.openxmlformats.org/officeDocument/2006/relationships" xmlns:m="http://schemas.openxmlformats.org/officeDocument/2006/math" xmlns:v="urn:schemas-microsoft-com:vml" xmlns:wp14="http://schemas.microsoft.com/office/word/2010/wordprocessingDrawing" xmlns:wp="http://schemas.openxmlformats.org/drawingml/2006/wordprocessingDrawing" xmlns:w10="urn:schemas-microsoft-com:office:word" xmlns:w="http://schemas.openxmlformats.org/wordprocessingml/2006/main" xmlns:w14="http://schemas.microsoft.com/office/word/2010/wordml" xmlns:w15="http://schemas.microsoft.com/office/word/2012/wordml" xmlns:w16cex="http://schemas.microsoft.com/office/word/2018/wordml/cex" xmlns:w16cid="http://schemas.microsoft.com/office/word/2016/wordml/cid" xmlns:w16="http://schemas.microsoft.com/office/word/2018/wordml" xmlns:w16sdtdh="http://schemas.microsoft.com/office/word/2020/wordml/sdtdatahash" xmlns:w16se="http://schemas.microsoft.com/office/word/2015/wordml/symex" xmlns:wpg="http://schemas.microsoft.com/office/word/2010/wordprocessingGroup" xmlns:wpi="http://schemas.microsoft.com/office/word/2010/wordprocessingInk" xmlns:wne="http://schemas.microsoft.com/office/word/2006/wordml" xmlns:wps="http://schemas.microsoft.com/office/word/2010/wordprocessingShape" mc:Ignorable="w14 w15 w16se w16cid w16 w16cex w16sdtdh wp14">
+<w:hdr xmlns:wpc="http://schemas.microsoft.com/office/word/2010/wordprocessingCanvas" xmlns:cx="http://schemas.microsoft.com/office/drawing/2014/chartex" xmlns:cx1="http://schemas.microsoft.com/office/drawing/2015/9/8/chartex" xmlns:cx2="http://schemas.microsoft.com/office/drawing/2015/10/21/chartex" xmlns:cx3="http://schemas.microsoft.com/office/drawing/2016/5/9/chartex" xmlns:cx4="http://schemas.microsoft.com/office/drawing/2016/5/10/chartex" xmlns:cx5="http://schemas.microsoft.com/office/drawing/2016/5/11/chartex" xmlns:cx6="http://schemas.microsoft.com/office/drawing/2016/5/12/chartex" xmlns:cx7="http://schemas.microsoft.com/office/drawing/2016/5/13/chartex" xmlns:cx8="http://schemas.microsoft.com/office/drawing/2016/5/14/chartex" xmlns:mc="http://schemas.openxmlformats.org/markup-compatibility/2006" xmlns:aink="http://schemas.microsoft.com/office/drawing/2016/ink" xmlns:am3d="http://schemas.microsoft.com/office/drawing/2017/model3d" xmlns:o="urn:schemas-microsoft-com:office:office" xmlns:oel="http://schemas.microsoft.com/office/2019/extlst" xmlns:r="http://schemas.openxmlformats.org/officeDocument/2006/relationships" xmlns:m="http://schemas.openxmlformats.org/officeDocument/2006/math" xmlns:v="urn:schemas-microsoft-com:vml" xmlns:wp14="http://schemas.microsoft.com/office/word/2010/wordprocessingDrawing" xmlns:wp="http://schemas.openxmlformats.org/drawingml/2006/wordprocessingDrawing" xmlns:w10="urn:schemas-microsoft-com:office:word" xmlns:w="http://schemas.openxmlformats.org/wordprocessingml/2006/main" xmlns:w14="http://schemas.microsoft.com/office/word/2010/wordml" xmlns:w15="http://schemas.microsoft.com/office/word/2012/wordml" xmlns:w16cex="http://schemas.microsoft.com/office/word/2018/wordml/cex" xmlns:w16cid="http://schemas.microsoft.com/office/word/2016/wordml/cid" xmlns:w16="http://schemas.microsoft.com/office/word/2018/wordml" xmlns:w16du="http://schemas.microsoft.com/office/word/2023/wordml/word16du" xmlns:w16sdtdh="http://schemas.microsoft.com/office/word/2020/wordml/sdtdatahash" xmlns:w16se="http://schemas.microsoft.com/office/word/2015/wordml/symex" xmlns:wpg="http://schemas.microsoft.com/office/word/2010/wordprocessingGroup" xmlns:wpi="http://schemas.microsoft.com/office/word/2010/wordprocessingInk" xmlns:wne="http://schemas.microsoft.com/office/word/2006/wordml" xmlns:wps="http://schemas.microsoft.com/office/word/2010/wordprocessingShape" mc:Ignorable="w14 w15 w16se w16cid w16 w16cex w16sdtdh w16du wp14">
   <w:p>
     <w:pPr>
       <w:pStyle w:val="Header"/>
@@ -2584,7 +2583,7 @@
 </file>
 
 <file path=word/numbering.xml><?xml version="1.0" encoding="utf-8"?>
-<w:numbering xmlns:wpc="http://schemas.microsoft.com/office/word/2010/wordprocessingCanvas" xmlns:cx="http://schemas.microsoft.com/office/drawing/2014/chartex" xmlns:cx1="http://schemas.microsoft.com/office/drawing/2015/9/8/chartex" xmlns:cx2="http://schemas.microsoft.com/office/drawing/2015/10/21/chartex" xmlns:cx3="http://schemas.microsoft.com/office/drawing/2016/5/9/chartex" xmlns:cx4="http://schemas.microsoft.com/office/drawing/2016/5/10/chartex" xmlns:cx5="http://schemas.microsoft.com/office/drawing/2016/5/11/chartex" xmlns:cx6="http://schemas.microsoft.com/office/drawing/2016/5/12/chartex" xmlns:cx7="http://schemas.microsoft.com/office/drawing/2016/5/13/chartex" xmlns:cx8="http://schemas.microsoft.com/office/drawing/2016/5/14/chartex" xmlns:mc="http://schemas.openxmlformats.org/markup-compatibility/2006" xmlns:aink="http://schemas.microsoft.com/office/drawing/2016/ink" xmlns:am3d="http://schemas.microsoft.com/office/drawing/2017/model3d" xmlns:o="urn:schemas-microsoft-com:office:office" xmlns:r="http://schemas.openxmlformats.org/officeDocument/2006/relationships" xmlns:m="http://schemas.openxmlformats.org/officeDocument/2006/math" xmlns:v="urn:schemas-microsoft-com:vml" xmlns:wp14="http://schemas.microsoft.com/office/word/2010/wordprocessingDrawing" xmlns:wp="http://schemas.openxmlformats.org/drawingml/2006/wordprocessingDrawing" xmlns:w10="urn:schemas-microsoft-com:office:word" xmlns:w="http://schemas.openxmlformats.org/wordprocessingml/2006/main" xmlns:w14="http://schemas.microsoft.com/office/word/2010/wordml" xmlns:w15="http://schemas.microsoft.com/office/word/2012/wordml" xmlns:w16cex="http://schemas.microsoft.com/office/word/2018/wordml/cex" xmlns:w16cid="http://schemas.microsoft.com/office/word/2016/wordml/cid" xmlns:w16="http://schemas.microsoft.com/office/word/2018/wordml" xmlns:w16sdtdh="http://schemas.microsoft.com/office/word/2020/wordml/sdtdatahash" xmlns:w16se="http://schemas.microsoft.com/office/word/2015/wordml/symex" xmlns:wpg="http://schemas.microsoft.com/office/word/2010/wordprocessingGroup" xmlns:wpi="http://schemas.microsoft.com/office/word/2010/wordprocessingInk" xmlns:wne="http://schemas.microsoft.com/office/word/2006/wordml" xmlns:wps="http://schemas.microsoft.com/office/word/2010/wordprocessingShape" mc:Ignorable="w14 w15 w16se w16cid w16 w16cex w16sdtdh wp14">
+<w:numbering xmlns:wpc="http://schemas.microsoft.com/office/word/2010/wordprocessingCanvas" xmlns:cx="http://schemas.microsoft.com/office/drawing/2014/chartex" xmlns:cx1="http://schemas.microsoft.com/office/drawing/2015/9/8/chartex" xmlns:cx2="http://schemas.microsoft.com/office/drawing/2015/10/21/chartex" xmlns:cx3="http://schemas.microsoft.com/office/drawing/2016/5/9/chartex" xmlns:cx4="http://schemas.microsoft.com/office/drawing/2016/5/10/chartex" xmlns:cx5="http://schemas.microsoft.com/office/drawing/2016/5/11/chartex" xmlns:cx6="http://schemas.microsoft.com/office/drawing/2016/5/12/chartex" xmlns:cx7="http://schemas.microsoft.com/office/drawing/2016/5/13/chartex" xmlns:cx8="http://schemas.microsoft.com/office/drawing/2016/5/14/chartex" xmlns:mc="http://schemas.openxmlformats.org/markup-compatibility/2006" xmlns:aink="http://schemas.microsoft.com/office/drawing/2016/ink" xmlns:am3d="http://schemas.microsoft.com/office/drawing/2017/model3d" xmlns:o="urn:schemas-microsoft-com:office:office" xmlns:oel="http://schemas.microsoft.com/office/2019/extlst" xmlns:r="http://schemas.openxmlformats.org/officeDocument/2006/relationships" xmlns:m="http://schemas.openxmlformats.org/officeDocument/2006/math" xmlns:v="urn:schemas-microsoft-com:vml" xmlns:wp14="http://schemas.microsoft.com/office/word/2010/wordprocessingDrawing" xmlns:wp="http://schemas.openxmlformats.org/drawingml/2006/wordprocessingDrawing" xmlns:w10="urn:schemas-microsoft-com:office:word" xmlns:w="http://schemas.openxmlformats.org/wordprocessingml/2006/main" xmlns:w14="http://schemas.microsoft.com/office/word/2010/wordml" xmlns:w15="http://schemas.microsoft.com/office/word/2012/wordml" xmlns:w16cex="http://schemas.microsoft.com/office/word/2018/wordml/cex" xmlns:w16cid="http://schemas.microsoft.com/office/word/2016/wordml/cid" xmlns:w16="http://schemas.microsoft.com/office/word/2018/wordml" xmlns:w16du="http://schemas.microsoft.com/office/word/2023/wordml/word16du" xmlns:w16sdtdh="http://schemas.microsoft.com/office/word/2020/wordml/sdtdatahash" xmlns:w16se="http://schemas.microsoft.com/office/word/2015/wordml/symex" xmlns:wpg="http://schemas.microsoft.com/office/word/2010/wordprocessingGroup" xmlns:wpi="http://schemas.microsoft.com/office/word/2010/wordprocessingInk" xmlns:wne="http://schemas.microsoft.com/office/word/2006/wordml" xmlns:wps="http://schemas.microsoft.com/office/word/2010/wordprocessingShape" mc:Ignorable="w14 w15 w16se w16cid w16 w16cex w16sdtdh w16du wp14">
   <w:abstractNum w:abstractNumId="0" w15:restartNumberingAfterBreak="0">
     <w:nsid w:val="0A3E1F01"/>
     <w:multiLevelType w:val="hybridMultilevel"/>
@@ -4055,46 +4054,46 @@
       </w:rPr>
     </w:lvl>
   </w:abstractNum>
-  <w:num w:numId="1">
+  <w:num w:numId="1" w16cid:durableId="1966035850">
     <w:abstractNumId w:val="2"/>
   </w:num>
-  <w:num w:numId="2">
+  <w:num w:numId="2" w16cid:durableId="2051565148">
     <w:abstractNumId w:val="8"/>
   </w:num>
-  <w:num w:numId="3">
+  <w:num w:numId="3" w16cid:durableId="53360406">
     <w:abstractNumId w:val="11"/>
   </w:num>
-  <w:num w:numId="4">
+  <w:num w:numId="4" w16cid:durableId="2072805283">
     <w:abstractNumId w:val="6"/>
   </w:num>
-  <w:num w:numId="5">
+  <w:num w:numId="5" w16cid:durableId="476997521">
     <w:abstractNumId w:val="7"/>
   </w:num>
-  <w:num w:numId="6">
+  <w:num w:numId="6" w16cid:durableId="534344252">
     <w:abstractNumId w:val="4"/>
   </w:num>
-  <w:num w:numId="7">
+  <w:num w:numId="7" w16cid:durableId="1390955364">
     <w:abstractNumId w:val="9"/>
   </w:num>
-  <w:num w:numId="8">
+  <w:num w:numId="8" w16cid:durableId="1734499580">
     <w:abstractNumId w:val="3"/>
   </w:num>
-  <w:num w:numId="9">
+  <w:num w:numId="9" w16cid:durableId="2031759141">
     <w:abstractNumId w:val="10"/>
   </w:num>
-  <w:num w:numId="10">
+  <w:num w:numId="10" w16cid:durableId="912618071">
     <w:abstractNumId w:val="12"/>
   </w:num>
-  <w:num w:numId="11">
+  <w:num w:numId="11" w16cid:durableId="2099250492">
     <w:abstractNumId w:val="0"/>
   </w:num>
-  <w:num w:numId="12">
+  <w:num w:numId="12" w16cid:durableId="201093239">
     <w:abstractNumId w:val="13"/>
   </w:num>
-  <w:num w:numId="13">
+  <w:num w:numId="13" w16cid:durableId="559437196">
     <w:abstractNumId w:val="1"/>
   </w:num>
-  <w:num w:numId="14">
+  <w:num w:numId="14" w16cid:durableId="735473609">
     <w:abstractNumId w:val="5"/>
   </w:num>
   <w:numIdMacAtCleanup w:val="7"/>
@@ -4102,7 +4101,7 @@
 </file>
 
 <file path=word/styles.xml><?xml version="1.0" encoding="utf-8"?>
-<w:styles xmlns:mc="http://schemas.openxmlformats.org/markup-compatibility/2006" xmlns:r="http://schemas.openxmlformats.org/officeDocument/2006/relationships" xmlns:w="http://schemas.openxmlformats.org/wordprocessingml/2006/main" xmlns:w14="http://schemas.microsoft.com/office/word/2010/wordml" xmlns:w15="http://schemas.microsoft.com/office/word/2012/wordml" xmlns:w16cex="http://schemas.microsoft.com/office/word/2018/wordml/cex" xmlns:w16cid="http://schemas.microsoft.com/office/word/2016/wordml/cid" xmlns:w16="http://schemas.microsoft.com/office/word/2018/wordml" xmlns:w16sdtdh="http://schemas.microsoft.com/office/word/2020/wordml/sdtdatahash" xmlns:w16se="http://schemas.microsoft.com/office/word/2015/wordml/symex" mc:Ignorable="w14 w15 w16se w16cid w16 w16cex w16sdtdh">
+<w:styles xmlns:mc="http://schemas.openxmlformats.org/markup-compatibility/2006" xmlns:r="http://schemas.openxmlformats.org/officeDocument/2006/relationships" xmlns:w="http://schemas.openxmlformats.org/wordprocessingml/2006/main" xmlns:w14="http://schemas.microsoft.com/office/word/2010/wordml" xmlns:w15="http://schemas.microsoft.com/office/word/2012/wordml" xmlns:w16cex="http://schemas.microsoft.com/office/word/2018/wordml/cex" xmlns:w16cid="http://schemas.microsoft.com/office/word/2016/wordml/cid" xmlns:w16="http://schemas.microsoft.com/office/word/2018/wordml" xmlns:w16du="http://schemas.microsoft.com/office/word/2023/wordml/word16du" xmlns:w16sdtdh="http://schemas.microsoft.com/office/word/2020/wordml/sdtdatahash" xmlns:w16se="http://schemas.microsoft.com/office/word/2015/wordml/symex" mc:Ignorable="w14 w15 w16se w16cid w16 w16cex w16sdtdh w16du">
   <w:docDefaults>
     <w:rPrDefault>
       <w:rPr>
